--- a/TEMPLATE/w31.docx
+++ b/TEMPLATE/w31.docx
@@ -425,16 +425,24 @@
                 <w:cs/>
               </w:rPr>
             </w:pPr>
-            <w:proofErr w:type="spellStart"/>
-            <w:r>
-              <w:rPr>
-                <w:rFonts w:ascii="TH SarabunPSK" w:hAnsi="TH SarabunPSK" w:cs="TH SarabunPSK"/>
-                <w:color w:val="000000"/>
-                <w:cs/>
-              </w:rPr>
-              <w:t>บัญขี</w:t>
-            </w:r>
-            <w:proofErr w:type="spellEnd"/>
+            <w:r>
+              <w:rPr>
+                <w:rFonts w:ascii="TH SarabunPSK" w:hAnsi="TH SarabunPSK" w:cs="TH SarabunPSK"/>
+                <w:color w:val="000000"/>
+                <w:cs/>
+              </w:rPr>
+              <w:t>บัญ</w:t>
+            </w:r>
+            <w:r>
+              <w:rPr>
+                <w:rFonts w:ascii="TH SarabunPSK" w:hAnsi="TH SarabunPSK" w:cs="TH SarabunPSK" w:hint="cs"/>
+                <w:color w:val="000000"/>
+                <w:cs/>
+              </w:rPr>
+              <w:t>ชี</w:t>
+            </w:r>
+            <w:bookmarkStart w:id="1" w:name="_GoBack"/>
+            <w:bookmarkEnd w:id="1"/>
             <w:r>
               <w:rPr>
                 <w:rFonts w:ascii="TH SarabunPSK" w:hAnsi="TH SarabunPSK" w:cs="TH SarabunPSK"/>
@@ -632,17 +640,13 @@
               <w:spacing w:line="400" w:lineRule="exact"/>
               <w:rPr>
                 <w:rFonts w:ascii="TH SarabunPSK" w:hAnsi="TH SarabunPSK" w:cs="TH SarabunPSK"/>
-                <w:b/>
-                <w:bCs/>
-                <w:color w:val="000000"/>
-                <w:cs/>
-              </w:rPr>
-            </w:pPr>
-            <w:r>
-              <w:rPr>
-                <w:rFonts w:ascii="TH SarabunPSK" w:hAnsi="TH SarabunPSK" w:cs="TH SarabunPSK"/>
-                <w:b/>
-                <w:bCs/>
+                <w:color w:val="000000"/>
+                <w:cs/>
+              </w:rPr>
+            </w:pPr>
+            <w:r>
+              <w:rPr>
+                <w:rFonts w:ascii="TH SarabunPSK" w:hAnsi="TH SarabunPSK" w:cs="TH SarabunPSK"/>
                 <w:color w:val="000000"/>
               </w:rPr>
               <w:fldChar w:fldCharType="begin"/>
@@ -650,8 +654,6 @@
             <w:r>
               <w:rPr>
                 <w:rFonts w:ascii="TH SarabunPSK" w:hAnsi="TH SarabunPSK" w:cs="TH SarabunPSK"/>
-                <w:b/>
-                <w:bCs/>
                 <w:color w:val="000000"/>
               </w:rPr>
               <w:instrText xml:space="preserve"> MERGEFIELD C1 </w:instrText>
@@ -659,8 +661,6 @@
             <w:r>
               <w:rPr>
                 <w:rFonts w:ascii="TH SarabunPSK" w:hAnsi="TH SarabunPSK" w:cs="TH SarabunPSK"/>
-                <w:b/>
-                <w:bCs/>
                 <w:color w:val="000000"/>
               </w:rPr>
               <w:fldChar w:fldCharType="separate"/>
@@ -668,8 +668,6 @@
             <w:r>
               <w:rPr>
                 <w:rFonts w:ascii="TH SarabunPSK" w:hAnsi="TH SarabunPSK" w:cs="TH SarabunPSK"/>
-                <w:b/>
-                <w:bCs/>
                 <w:noProof/>
                 <w:color w:val="000000"/>
               </w:rPr>
@@ -678,8 +676,6 @@
             <w:r>
               <w:rPr>
                 <w:rFonts w:ascii="TH SarabunPSK" w:hAnsi="TH SarabunPSK" w:cs="TH SarabunPSK"/>
-                <w:b/>
-                <w:bCs/>
                 <w:color w:val="000000"/>
               </w:rPr>
               <w:fldChar w:fldCharType="end"/>
@@ -1119,8 +1115,8 @@
                 <w:cs/>
               </w:rPr>
             </w:pPr>
-            <w:bookmarkStart w:id="1" w:name="BM3"/>
-            <w:bookmarkEnd w:id="1"/>
+            <w:bookmarkStart w:id="2" w:name="BM3"/>
+            <w:bookmarkEnd w:id="2"/>
           </w:p>
         </w:tc>
       </w:tr>
@@ -1149,8 +1145,8 @@
           </w:p>
         </w:tc>
       </w:tr>
-      <w:bookmarkStart w:id="2" w:name="BM4"/>
-      <w:bookmarkEnd w:id="2"/>
+      <w:bookmarkStart w:id="3" w:name="BM4"/>
+      <w:bookmarkEnd w:id="3"/>
       <w:tr>
         <w:trPr>
           <w:cantSplit/>
@@ -1379,8 +1375,8 @@
           </w:p>
         </w:tc>
       </w:tr>
-      <w:bookmarkStart w:id="3" w:name="BM2"/>
-      <w:bookmarkEnd w:id="3"/>
+      <w:bookmarkStart w:id="4" w:name="BM2"/>
+      <w:bookmarkEnd w:id="4"/>
       <w:tr>
         <w:trPr>
           <w:cantSplit/>
@@ -1466,8 +1462,8 @@
           </w:p>
         </w:tc>
       </w:tr>
-      <w:bookmarkStart w:id="4" w:name="BM1"/>
-      <w:bookmarkEnd w:id="4"/>
+      <w:bookmarkStart w:id="5" w:name="BM1"/>
+      <w:bookmarkEnd w:id="5"/>
       <w:tr>
         <w:trPr>
           <w:cantSplit/>
@@ -1526,8 +1522,6 @@
               </w:rPr>
               <w:fldChar w:fldCharType="end"/>
             </w:r>
-            <w:bookmarkStart w:id="5" w:name="_GoBack"/>
-            <w:bookmarkEnd w:id="5"/>
           </w:p>
         </w:tc>
       </w:tr>

--- a/TEMPLATE/w31.docx
+++ b/TEMPLATE/w31.docx
@@ -441,8 +441,6 @@
               </w:rPr>
               <w:t>ชี</w:t>
             </w:r>
-            <w:bookmarkStart w:id="1" w:name="_GoBack"/>
-            <w:bookmarkEnd w:id="1"/>
             <w:r>
               <w:rPr>
                 <w:rFonts w:ascii="TH SarabunPSK" w:hAnsi="TH SarabunPSK" w:cs="TH SarabunPSK"/>
@@ -1115,8 +1113,8 @@
                 <w:cs/>
               </w:rPr>
             </w:pPr>
-            <w:bookmarkStart w:id="2" w:name="BM3"/>
-            <w:bookmarkEnd w:id="2"/>
+            <w:bookmarkStart w:id="1" w:name="BM3"/>
+            <w:bookmarkEnd w:id="1"/>
           </w:p>
         </w:tc>
       </w:tr>
@@ -1145,8 +1143,8 @@
           </w:p>
         </w:tc>
       </w:tr>
-      <w:bookmarkStart w:id="3" w:name="BM4"/>
-      <w:bookmarkEnd w:id="3"/>
+      <w:bookmarkStart w:id="2" w:name="BM4"/>
+      <w:bookmarkEnd w:id="2"/>
       <w:tr>
         <w:trPr>
           <w:cantSplit/>
@@ -1375,8 +1373,8 @@
           </w:p>
         </w:tc>
       </w:tr>
-      <w:bookmarkStart w:id="4" w:name="BM2"/>
-      <w:bookmarkEnd w:id="4"/>
+      <w:bookmarkStart w:id="3" w:name="BM2"/>
+      <w:bookmarkEnd w:id="3"/>
       <w:tr>
         <w:trPr>
           <w:cantSplit/>
@@ -1462,8 +1460,8 @@
           </w:p>
         </w:tc>
       </w:tr>
-      <w:bookmarkStart w:id="5" w:name="BM1"/>
-      <w:bookmarkEnd w:id="5"/>
+      <w:bookmarkStart w:id="4" w:name="BM1"/>
+      <w:bookmarkEnd w:id="4"/>
       <w:tr>
         <w:trPr>
           <w:cantSplit/>
@@ -1681,6 +1679,8 @@
                 <w:cs/>
               </w:rPr>
             </w:pPr>
+            <w:bookmarkStart w:id="5" w:name="_GoBack"/>
+            <w:bookmarkEnd w:id="5"/>
             <w:r>
               <w:rPr>
                 <w:rFonts w:ascii="TH SarabunPSK" w:hAnsi="TH SarabunPSK" w:cs="TH SarabunPSK"/>
@@ -3035,12 +3035,95 @@
     </w:p>
     <w:p/>
     <w:sectPr>
+      <w:footerReference w:type="default" r:id="rId6"/>
       <w:pgSz w:w="11907" w:h="16840" w:code="9"/>
       <w:pgMar w:top="1134" w:right="1276" w:bottom="851" w:left="1247" w:header="720" w:footer="720" w:gutter="0"/>
       <w:cols w:space="720"/>
     </w:sectPr>
   </w:body>
 </w:document>
+</file>
+
+<file path=word/endnotes.xml><?xml version="1.0" encoding="utf-8"?>
+<w:endnotes xmlns:wpc="http://schemas.microsoft.com/office/word/2010/wordprocessingCanvas" xmlns:cx="http://schemas.microsoft.com/office/drawing/2014/chartex" xmlns:cx1="http://schemas.microsoft.com/office/drawing/2015/9/8/chartex" xmlns:cx2="http://schemas.microsoft.com/office/drawing/2015/10/21/chartex" xmlns:cx3="http://schemas.microsoft.com/office/drawing/2016/5/9/chartex" xmlns:cx4="http://schemas.microsoft.com/office/drawing/2016/5/10/chartex" xmlns:cx5="http://schemas.microsoft.com/office/drawing/2016/5/11/chartex" xmlns:cx6="http://schemas.microsoft.com/office/drawing/2016/5/12/chartex" xmlns:cx7="http://schemas.microsoft.com/office/drawing/2016/5/13/chartex" xmlns:cx8="http://schemas.microsoft.com/office/drawing/2016/5/14/chartex" xmlns:mc="http://schemas.openxmlformats.org/markup-compatibility/2006" xmlns:aink="http://schemas.microsoft.com/office/drawing/2016/ink" xmlns:am3d="http://schemas.microsoft.com/office/drawing/2017/model3d" xmlns:o="urn:schemas-microsoft-com:office:office" xmlns:r="http://schemas.openxmlformats.org/officeDocument/2006/relationships" xmlns:m="http://schemas.openxmlformats.org/officeDocument/2006/math" xmlns:v="urn:schemas-microsoft-com:vml" xmlns:wp14="http://schemas.microsoft.com/office/word/2010/wordprocessingDrawing" xmlns:wp="http://schemas.openxmlformats.org/drawingml/2006/wordprocessingDrawing" xmlns:w10="urn:schemas-microsoft-com:office:word" xmlns:w="http://schemas.openxmlformats.org/wordprocessingml/2006/main" xmlns:w14="http://schemas.microsoft.com/office/word/2010/wordml" xmlns:w15="http://schemas.microsoft.com/office/word/2012/wordml" xmlns:w16cid="http://schemas.microsoft.com/office/word/2016/wordml/cid" xmlns:w16se="http://schemas.microsoft.com/office/word/2015/wordml/symex" xmlns:wpg="http://schemas.microsoft.com/office/word/2010/wordprocessingGroup" xmlns:wpi="http://schemas.microsoft.com/office/word/2010/wordprocessingInk" xmlns:wne="http://schemas.microsoft.com/office/word/2006/wordml" xmlns:wps="http://schemas.microsoft.com/office/word/2010/wordprocessingShape" mc:Ignorable="w14 w15 w16se w16cid wp14">
+  <w:endnote w:type="separator" w:id="-1">
+    <w:p>
+      <w:r>
+        <w:separator/>
+      </w:r>
+    </w:p>
+  </w:endnote>
+  <w:endnote w:type="continuationSeparator" w:id="0">
+    <w:p>
+      <w:r>
+        <w:continuationSeparator/>
+      </w:r>
+    </w:p>
+  </w:endnote>
+</w:endnotes>
+</file>
+
+<file path=word/footer1.xml><?xml version="1.0" encoding="utf-8"?>
+<w:ftr xmlns:wpc="http://schemas.microsoft.com/office/word/2010/wordprocessingCanvas" xmlns:cx="http://schemas.microsoft.com/office/drawing/2014/chartex" xmlns:cx1="http://schemas.microsoft.com/office/drawing/2015/9/8/chartex" xmlns:cx2="http://schemas.microsoft.com/office/drawing/2015/10/21/chartex" xmlns:cx3="http://schemas.microsoft.com/office/drawing/2016/5/9/chartex" xmlns:cx4="http://schemas.microsoft.com/office/drawing/2016/5/10/chartex" xmlns:cx5="http://schemas.microsoft.com/office/drawing/2016/5/11/chartex" xmlns:cx6="http://schemas.microsoft.com/office/drawing/2016/5/12/chartex" xmlns:cx7="http://schemas.microsoft.com/office/drawing/2016/5/13/chartex" xmlns:cx8="http://schemas.microsoft.com/office/drawing/2016/5/14/chartex" xmlns:mc="http://schemas.openxmlformats.org/markup-compatibility/2006" xmlns:aink="http://schemas.microsoft.com/office/drawing/2016/ink" xmlns:am3d="http://schemas.microsoft.com/office/drawing/2017/model3d" xmlns:o="urn:schemas-microsoft-com:office:office" xmlns:r="http://schemas.openxmlformats.org/officeDocument/2006/relationships" xmlns:m="http://schemas.openxmlformats.org/officeDocument/2006/math" xmlns:v="urn:schemas-microsoft-com:vml" xmlns:wp14="http://schemas.microsoft.com/office/word/2010/wordprocessingDrawing" xmlns:wp="http://schemas.openxmlformats.org/drawingml/2006/wordprocessingDrawing" xmlns:w10="urn:schemas-microsoft-com:office:word" xmlns:w="http://schemas.openxmlformats.org/wordprocessingml/2006/main" xmlns:w14="http://schemas.microsoft.com/office/word/2010/wordml" xmlns:w15="http://schemas.microsoft.com/office/word/2012/wordml" xmlns:w16cid="http://schemas.microsoft.com/office/word/2016/wordml/cid" xmlns:w16se="http://schemas.microsoft.com/office/word/2015/wordml/symex" xmlns:wpg="http://schemas.microsoft.com/office/word/2010/wordprocessingGroup" xmlns:wpi="http://schemas.microsoft.com/office/word/2010/wordprocessingInk" xmlns:wne="http://schemas.microsoft.com/office/word/2006/wordml" xmlns:wps="http://schemas.microsoft.com/office/word/2010/wordprocessingShape" mc:Ignorable="w14 w15 w16se w16cid wp14">
+  <w:p>
+    <w:pPr>
+      <w:pStyle w:val="Footer"/>
+      <w:rPr>
+        <w:sz w:val="24"/>
+        <w:szCs w:val="32"/>
+      </w:rPr>
+    </w:pPr>
+    <w:r>
+      <w:rPr>
+        <w:rFonts w:ascii="TH SarabunPSK" w:hAnsi="TH SarabunPSK" w:cs="TH SarabunPSK"/>
+        <w:color w:val="auto"/>
+        <w:sz w:val="24"/>
+        <w:szCs w:val="32"/>
+        <w:cs/>
+      </w:rPr>
+      <w:t xml:space="preserve">( ส ๕๖ - </w:t>
+    </w:r>
+    <w:r>
+      <w:rPr>
+        <w:rFonts w:ascii="TH SarabunPSK" w:hAnsi="TH SarabunPSK" w:cs="TH SarabunPSK"/>
+        <w:color w:val="auto"/>
+        <w:sz w:val="24"/>
+        <w:szCs w:val="32"/>
+        <w:cs/>
+      </w:rPr>
+      <w:t>๒๗</w:t>
+    </w:r>
+    <w:r>
+      <w:rPr>
+        <w:rFonts w:ascii="TH SarabunPSK" w:hAnsi="TH SarabunPSK" w:cs="TH SarabunPSK"/>
+        <w:color w:val="auto"/>
+        <w:sz w:val="24"/>
+        <w:szCs w:val="32"/>
+        <w:cs/>
+      </w:rPr>
+      <w:t>)</w:t>
+    </w:r>
+  </w:p>
+</w:ftr>
+</file>
+
+<file path=word/footnotes.xml><?xml version="1.0" encoding="utf-8"?>
+<w:footnotes xmlns:wpc="http://schemas.microsoft.com/office/word/2010/wordprocessingCanvas" xmlns:cx="http://schemas.microsoft.com/office/drawing/2014/chartex" xmlns:cx1="http://schemas.microsoft.com/office/drawing/2015/9/8/chartex" xmlns:cx2="http://schemas.microsoft.com/office/drawing/2015/10/21/chartex" xmlns:cx3="http://schemas.microsoft.com/office/drawing/2016/5/9/chartex" xmlns:cx4="http://schemas.microsoft.com/office/drawing/2016/5/10/chartex" xmlns:cx5="http://schemas.microsoft.com/office/drawing/2016/5/11/chartex" xmlns:cx6="http://schemas.microsoft.com/office/drawing/2016/5/12/chartex" xmlns:cx7="http://schemas.microsoft.com/office/drawing/2016/5/13/chartex" xmlns:cx8="http://schemas.microsoft.com/office/drawing/2016/5/14/chartex" xmlns:mc="http://schemas.openxmlformats.org/markup-compatibility/2006" xmlns:aink="http://schemas.microsoft.com/office/drawing/2016/ink" xmlns:am3d="http://schemas.microsoft.com/office/drawing/2017/model3d" xmlns:o="urn:schemas-microsoft-com:office:office" xmlns:r="http://schemas.openxmlformats.org/officeDocument/2006/relationships" xmlns:m="http://schemas.openxmlformats.org/officeDocument/2006/math" xmlns:v="urn:schemas-microsoft-com:vml" xmlns:wp14="http://schemas.microsoft.com/office/word/2010/wordprocessingDrawing" xmlns:wp="http://schemas.openxmlformats.org/drawingml/2006/wordprocessingDrawing" xmlns:w10="urn:schemas-microsoft-com:office:word" xmlns:w="http://schemas.openxmlformats.org/wordprocessingml/2006/main" xmlns:w14="http://schemas.microsoft.com/office/word/2010/wordml" xmlns:w15="http://schemas.microsoft.com/office/word/2012/wordml" xmlns:w16cid="http://schemas.microsoft.com/office/word/2016/wordml/cid" xmlns:w16se="http://schemas.microsoft.com/office/word/2015/wordml/symex" xmlns:wpg="http://schemas.microsoft.com/office/word/2010/wordprocessingGroup" xmlns:wpi="http://schemas.microsoft.com/office/word/2010/wordprocessingInk" xmlns:wne="http://schemas.microsoft.com/office/word/2006/wordml" xmlns:wps="http://schemas.microsoft.com/office/word/2010/wordprocessingShape" mc:Ignorable="w14 w15 w16se w16cid wp14">
+  <w:footnote w:type="separator" w:id="-1">
+    <w:p>
+      <w:r>
+        <w:separator/>
+      </w:r>
+    </w:p>
+  </w:footnote>
+  <w:footnote w:type="continuationSeparator" w:id="0">
+    <w:p>
+      <w:r>
+        <w:continuationSeparator/>
+      </w:r>
+    </w:p>
+  </w:footnote>
+</w:footnotes>
 </file>
 
 <file path=word/styles.xml><?xml version="1.0" encoding="utf-8"?>
@@ -3653,6 +3736,68 @@
       <w:szCs w:val="30"/>
     </w:rPr>
   </w:style>
+  <w:style w:type="paragraph" w:styleId="Header">
+    <w:name w:val="header"/>
+    <w:basedOn w:val="Normal"/>
+    <w:link w:val="HeaderChar"/>
+    <w:uiPriority w:val="99"/>
+    <w:unhideWhenUsed/>
+    <w:rsid w:val="00535B40"/>
+    <w:pPr>
+      <w:tabs>
+        <w:tab w:val="center" w:pos="4680"/>
+        <w:tab w:val="right" w:pos="9360"/>
+      </w:tabs>
+    </w:pPr>
+    <w:rPr>
+      <w:rFonts w:cs="Angsana New"/>
+      <w:szCs w:val="38"/>
+    </w:rPr>
+  </w:style>
+  <w:style w:type="character" w:customStyle="1" w:styleId="HeaderChar">
+    <w:name w:val="Header Char"/>
+    <w:basedOn w:val="DefaultParagraphFont"/>
+    <w:link w:val="Header"/>
+    <w:uiPriority w:val="99"/>
+    <w:rsid w:val="00535B40"/>
+    <w:rPr>
+      <w:rFonts w:ascii="CordiaUPC" w:eastAsia="Times New Roman" w:hAnsi="CordiaUPC" w:cs="Angsana New"/>
+      <w:color w:val="0000FF"/>
+      <w:sz w:val="30"/>
+      <w:szCs w:val="38"/>
+    </w:rPr>
+  </w:style>
+  <w:style w:type="paragraph" w:styleId="Footer">
+    <w:name w:val="footer"/>
+    <w:basedOn w:val="Normal"/>
+    <w:link w:val="FooterChar"/>
+    <w:uiPriority w:val="99"/>
+    <w:unhideWhenUsed/>
+    <w:rsid w:val="00535B40"/>
+    <w:pPr>
+      <w:tabs>
+        <w:tab w:val="center" w:pos="4680"/>
+        <w:tab w:val="right" w:pos="9360"/>
+      </w:tabs>
+    </w:pPr>
+    <w:rPr>
+      <w:rFonts w:cs="Angsana New"/>
+      <w:szCs w:val="38"/>
+    </w:rPr>
+  </w:style>
+  <w:style w:type="character" w:customStyle="1" w:styleId="FooterChar">
+    <w:name w:val="Footer Char"/>
+    <w:basedOn w:val="DefaultParagraphFont"/>
+    <w:link w:val="Footer"/>
+    <w:uiPriority w:val="99"/>
+    <w:rsid w:val="00535B40"/>
+    <w:rPr>
+      <w:rFonts w:ascii="CordiaUPC" w:eastAsia="Times New Roman" w:hAnsi="CordiaUPC" w:cs="Angsana New"/>
+      <w:color w:val="0000FF"/>
+      <w:sz w:val="30"/>
+      <w:szCs w:val="38"/>
+    </w:rPr>
+  </w:style>
 </w:styles>
 </file>
 

--- a/TEMPLATE/w31.docx
+++ b/TEMPLATE/w31.docx
@@ -1091,6 +1091,8 @@
           </w:p>
         </w:tc>
       </w:tr>
+      <w:bookmarkStart w:id="1" w:name="BM3"/>
+      <w:bookmarkEnd w:id="1"/>
       <w:tr>
         <w:trPr>
           <w:cantSplit/>
@@ -1113,8 +1115,44 @@
                 <w:cs/>
               </w:rPr>
             </w:pPr>
-            <w:bookmarkStart w:id="1" w:name="BM3"/>
-            <w:bookmarkEnd w:id="1"/>
+            <w:r>
+              <w:rPr>
+                <w:rFonts w:ascii="TH SarabunPSK" w:hAnsi="TH SarabunPSK" w:cs="TH SarabunPSK"/>
+                <w:color w:val="000000"/>
+              </w:rPr>
+              <w:fldChar w:fldCharType="begin"/>
+            </w:r>
+            <w:r>
+              <w:rPr>
+                <w:rFonts w:ascii="TH SarabunPSK" w:hAnsi="TH SarabunPSK" w:cs="TH SarabunPSK"/>
+                <w:color w:val="000000"/>
+              </w:rPr>
+              <w:instrText xml:space="preserve"> MERGEFIELD AS211 </w:instrText>
+            </w:r>
+            <w:r>
+              <w:rPr>
+                <w:rFonts w:ascii="TH SarabunPSK" w:hAnsi="TH SarabunPSK" w:cs="TH SarabunPSK"/>
+                <w:color w:val="000000"/>
+              </w:rPr>
+              <w:fldChar w:fldCharType="separate"/>
+            </w:r>
+            <w:r>
+              <w:rPr>
+                <w:rFonts w:ascii="TH SarabunPSK" w:hAnsi="TH SarabunPSK" w:cs="TH SarabunPSK"/>
+                <w:noProof/>
+                <w:color w:val="000000"/>
+              </w:rPr>
+              <w:t>«AS211»</w:t>
+            </w:r>
+            <w:r>
+              <w:rPr>
+                <w:rFonts w:ascii="TH SarabunPSK" w:hAnsi="TH SarabunPSK" w:cs="TH SarabunPSK"/>
+                <w:color w:val="000000"/>
+              </w:rPr>
+              <w:fldChar w:fldCharType="end"/>
+            </w:r>
+            <w:bookmarkStart w:id="2" w:name="_GoBack"/>
+            <w:bookmarkEnd w:id="2"/>
           </w:p>
         </w:tc>
       </w:tr>
@@ -1143,8 +1181,8 @@
           </w:p>
         </w:tc>
       </w:tr>
-      <w:bookmarkStart w:id="2" w:name="BM4"/>
-      <w:bookmarkEnd w:id="2"/>
+      <w:bookmarkStart w:id="3" w:name="BM4"/>
+      <w:bookmarkEnd w:id="3"/>
       <w:tr>
         <w:trPr>
           <w:cantSplit/>
@@ -1373,8 +1411,8 @@
           </w:p>
         </w:tc>
       </w:tr>
-      <w:bookmarkStart w:id="3" w:name="BM2"/>
-      <w:bookmarkEnd w:id="3"/>
+      <w:bookmarkStart w:id="4" w:name="BM2"/>
+      <w:bookmarkEnd w:id="4"/>
       <w:tr>
         <w:trPr>
           <w:cantSplit/>
@@ -1460,8 +1498,8 @@
           </w:p>
         </w:tc>
       </w:tr>
-      <w:bookmarkStart w:id="4" w:name="BM1"/>
-      <w:bookmarkEnd w:id="4"/>
+      <w:bookmarkStart w:id="5" w:name="BM1"/>
+      <w:bookmarkEnd w:id="5"/>
       <w:tr>
         <w:trPr>
           <w:cantSplit/>
@@ -1679,8 +1717,6 @@
                 <w:cs/>
               </w:rPr>
             </w:pPr>
-            <w:bookmarkStart w:id="5" w:name="_GoBack"/>
-            <w:bookmarkEnd w:id="5"/>
             <w:r>
               <w:rPr>
                 <w:rFonts w:ascii="TH SarabunPSK" w:hAnsi="TH SarabunPSK" w:cs="TH SarabunPSK"/>
@@ -3081,27 +3117,7 @@
         <w:szCs w:val="32"/>
         <w:cs/>
       </w:rPr>
-      <w:t xml:space="preserve">( ส ๕๖ - </w:t>
-    </w:r>
-    <w:r>
-      <w:rPr>
-        <w:rFonts w:ascii="TH SarabunPSK" w:hAnsi="TH SarabunPSK" w:cs="TH SarabunPSK"/>
-        <w:color w:val="auto"/>
-        <w:sz w:val="24"/>
-        <w:szCs w:val="32"/>
-        <w:cs/>
-      </w:rPr>
-      <w:t>๒๗</w:t>
-    </w:r>
-    <w:r>
-      <w:rPr>
-        <w:rFonts w:ascii="TH SarabunPSK" w:hAnsi="TH SarabunPSK" w:cs="TH SarabunPSK"/>
-        <w:color w:val="auto"/>
-        <w:sz w:val="24"/>
-        <w:szCs w:val="32"/>
-        <w:cs/>
-      </w:rPr>
-      <w:t>)</w:t>
+      <w:t>( ส ๕๖ - ๒๗)</w:t>
     </w:r>
   </w:p>
 </w:ftr>
@@ -3143,7 +3159,7 @@
       </w:pPr>
     </w:pPrDefault>
   </w:docDefaults>
-  <w:latentStyles w:defLockedState="0" w:defUIPriority="99" w:defSemiHidden="0" w:defUnhideWhenUsed="0" w:defQFormat="0" w:count="376">
+  <w:latentStyles w:defLockedState="0" w:defUIPriority="99" w:defSemiHidden="0" w:defUnhideWhenUsed="0" w:defQFormat="0" w:count="377">
     <w:lsdException w:name="Normal" w:uiPriority="0" w:qFormat="1"/>
     <w:lsdException w:name="heading 1" w:uiPriority="9" w:qFormat="1"/>
     <w:lsdException w:name="heading 2" w:semiHidden="1" w:uiPriority="9" w:unhideWhenUsed="1" w:qFormat="1"/>
@@ -3249,7 +3265,6 @@
     <w:lsdException w:name="HTML Sample" w:semiHidden="1" w:unhideWhenUsed="1"/>
     <w:lsdException w:name="HTML Typewriter" w:semiHidden="1" w:unhideWhenUsed="1"/>
     <w:lsdException w:name="HTML Variable" w:semiHidden="1" w:unhideWhenUsed="1"/>
-    <w:lsdException w:name="Normal Table" w:semiHidden="1" w:unhideWhenUsed="1"/>
     <w:lsdException w:name="annotation subject" w:semiHidden="1" w:unhideWhenUsed="1"/>
     <w:lsdException w:name="No List" w:semiHidden="1" w:unhideWhenUsed="1"/>
     <w:lsdException w:name="Outline List 1" w:semiHidden="1" w:unhideWhenUsed="1"/>
@@ -3296,10 +3311,8 @@
     <w:lsdException w:name="Table Subtle 2" w:semiHidden="1" w:unhideWhenUsed="1"/>
     <w:lsdException w:name="Table Web 1" w:semiHidden="1" w:unhideWhenUsed="1"/>
     <w:lsdException w:name="Table Web 2" w:semiHidden="1" w:unhideWhenUsed="1"/>
-    <w:lsdException w:name="Table Web 3" w:semiHidden="1" w:unhideWhenUsed="1"/>
     <w:lsdException w:name="Balloon Text" w:semiHidden="1" w:unhideWhenUsed="1"/>
     <w:lsdException w:name="Table Grid" w:uiPriority="39"/>
-    <w:lsdException w:name="Table Theme" w:semiHidden="1" w:unhideWhenUsed="1"/>
     <w:lsdException w:name="Placeholder Text" w:semiHidden="1"/>
     <w:lsdException w:name="No Spacing" w:uiPriority="1" w:qFormat="1"/>
     <w:lsdException w:name="Light Shading" w:uiPriority="60"/>
@@ -3520,6 +3533,7 @@
     <w:lsdException w:name="Hashtag" w:semiHidden="1" w:unhideWhenUsed="1"/>
     <w:lsdException w:name="Unresolved Mention" w:semiHidden="1" w:unhideWhenUsed="1"/>
     <w:lsdException w:name="Smart Link" w:semiHidden="1" w:unhideWhenUsed="1"/>
+    <w:lsdException w:name="Smart Link Error" w:semiHidden="1" w:unhideWhenUsed="1"/>
   </w:latentStyles>
   <w:style w:type="paragraph" w:default="1" w:styleId="Normal">
     <w:name w:val="Normal"/>

--- a/TEMPLATE/w31.docx
+++ b/TEMPLATE/w31.docx
@@ -65,23 +65,13 @@
                 <w:cs/>
               </w:rPr>
             </w:pPr>
-            <w:proofErr w:type="spellStart"/>
-            <w:r>
-              <w:rPr>
-                <w:rFonts w:ascii="TH SarabunPSK" w:hAnsi="TH SarabunPSK" w:cs="TH SarabunPSK"/>
-                <w:color w:val="000000"/>
-                <w:cs/>
-              </w:rPr>
-              <w:t>ป.จ.ว</w:t>
-            </w:r>
-            <w:proofErr w:type="spellEnd"/>
-            <w:r>
-              <w:rPr>
-                <w:rFonts w:ascii="TH SarabunPSK" w:hAnsi="TH SarabunPSK" w:cs="TH SarabunPSK"/>
-                <w:color w:val="000000"/>
-                <w:cs/>
-              </w:rPr>
-              <w:t>.ข้อ</w:t>
+            <w:r>
+              <w:rPr>
+                <w:rFonts w:ascii="TH SarabunPSK" w:hAnsi="TH SarabunPSK" w:cs="TH SarabunPSK"/>
+                <w:color w:val="000000"/>
+                <w:cs/>
+              </w:rPr>
+              <w:t>ป.จ.ว.ข้อ</w:t>
             </w:r>
           </w:p>
         </w:tc>
@@ -1001,7 +991,14 @@
               <w:rPr>
                 <w:cs/>
               </w:rPr>
-              <w:t>ได้แจ้งแก่ผู้ถูกจับตามรายชื่อข้างล่างนี้ว่าเขาต้องถูกจับ คือ</w:t>
+              <w:t>ได้</w:t>
+            </w:r>
+            <w:r>
+              <w:rPr>
+                <w:rFonts w:hint="cs"/>
+                <w:cs/>
+              </w:rPr>
+              <w:t>ร่วมกันจับกุมผู้ต้องหา คือ</w:t>
             </w:r>
           </w:p>
         </w:tc>
@@ -1014,9 +1011,6 @@
           <w:tcPr>
             <w:tcW w:w="9639" w:type="dxa"/>
             <w:gridSpan w:val="17"/>
-            <w:tcBorders>
-              <w:bottom w:val="dotted" w:sz="4" w:space="0" w:color="auto"/>
-            </w:tcBorders>
           </w:tcPr>
           <w:p>
             <w:pPr>
@@ -1029,22 +1023,30 @@
             </w:pPr>
             <w:r>
               <w:rPr>
-                <w:rFonts w:ascii="TH SarabunPSK" w:hAnsi="TH SarabunPSK" w:cs="TH SarabunPSK"/>
-                <w:color w:val="000000"/>
+                <w:rFonts w:ascii="TH SarabunPSK" w:hAnsi="TH SarabunPSK" w:cs="TH SarabunPSK" w:hint="cs"/>
+                <w:color w:val="auto"/>
+                <w:cs/>
+              </w:rPr>
+              <w:t xml:space="preserve">ชื่อ </w:t>
+            </w:r>
+            <w:r>
+              <w:rPr>
+                <w:rFonts w:ascii="TH SarabunPSK" w:hAnsi="TH SarabunPSK" w:cs="TH SarabunPSK"/>
+                <w:color w:val="auto"/>
               </w:rPr>
               <w:fldChar w:fldCharType="begin"/>
             </w:r>
             <w:r>
               <w:rPr>
                 <w:rFonts w:ascii="TH SarabunPSK" w:hAnsi="TH SarabunPSK" w:cs="TH SarabunPSK"/>
-                <w:color w:val="000000"/>
+                <w:color w:val="auto"/>
               </w:rPr>
               <w:instrText xml:space="preserve"> MERGEFIELD PS7 </w:instrText>
             </w:r>
             <w:r>
               <w:rPr>
                 <w:rFonts w:ascii="TH SarabunPSK" w:hAnsi="TH SarabunPSK" w:cs="TH SarabunPSK"/>
-                <w:color w:val="000000"/>
+                <w:color w:val="auto"/>
               </w:rPr>
               <w:fldChar w:fldCharType="separate"/>
             </w:r>
@@ -1052,16 +1054,404 @@
               <w:rPr>
                 <w:rFonts w:ascii="TH SarabunPSK" w:hAnsi="TH SarabunPSK" w:cs="TH SarabunPSK"/>
                 <w:noProof/>
-                <w:color w:val="000000"/>
+                <w:color w:val="auto"/>
               </w:rPr>
               <w:t>«PS7»</w:t>
             </w:r>
             <w:r>
               <w:rPr>
                 <w:rFonts w:ascii="TH SarabunPSK" w:hAnsi="TH SarabunPSK" w:cs="TH SarabunPSK"/>
-                <w:color w:val="000000"/>
+                <w:color w:val="auto"/>
               </w:rPr>
               <w:fldChar w:fldCharType="end"/>
+            </w:r>
+            <w:r>
+              <w:rPr>
+                <w:rFonts w:ascii="TH SarabunPSK" w:hAnsi="TH SarabunPSK" w:cs="TH SarabunPSK" w:hint="cs"/>
+                <w:color w:val="auto"/>
+                <w:cs/>
+              </w:rPr>
+              <w:t xml:space="preserve"> อายุ </w:t>
+            </w:r>
+            <w:r>
+              <w:rPr>
+                <w:rFonts w:ascii="TH SarabunPSK" w:hAnsi="TH SarabunPSK" w:cs="TH SarabunPSK"/>
+                <w:color w:val="auto"/>
+                <w:sz w:val="32"/>
+                <w:szCs w:val="32"/>
+              </w:rPr>
+              <w:fldChar w:fldCharType="begin"/>
+            </w:r>
+            <w:r>
+              <w:rPr>
+                <w:rFonts w:ascii="TH SarabunPSK" w:hAnsi="TH SarabunPSK" w:cs="TH SarabunPSK"/>
+                <w:color w:val="auto"/>
+                <w:sz w:val="32"/>
+                <w:szCs w:val="32"/>
+              </w:rPr>
+              <w:instrText xml:space="preserve"> MERGEFIELD PS13 </w:instrText>
+            </w:r>
+            <w:r>
+              <w:rPr>
+                <w:rFonts w:ascii="TH SarabunPSK" w:hAnsi="TH SarabunPSK" w:cs="TH SarabunPSK"/>
+                <w:color w:val="auto"/>
+                <w:sz w:val="32"/>
+                <w:szCs w:val="32"/>
+              </w:rPr>
+              <w:fldChar w:fldCharType="separate"/>
+            </w:r>
+            <w:r>
+              <w:rPr>
+                <w:rFonts w:ascii="TH SarabunPSK" w:hAnsi="TH SarabunPSK" w:cs="TH SarabunPSK"/>
+                <w:noProof/>
+                <w:color w:val="auto"/>
+                <w:sz w:val="32"/>
+                <w:szCs w:val="32"/>
+              </w:rPr>
+              <w:t>«PS13»</w:t>
+            </w:r>
+            <w:r>
+              <w:rPr>
+                <w:rFonts w:ascii="TH SarabunPSK" w:hAnsi="TH SarabunPSK" w:cs="TH SarabunPSK"/>
+                <w:color w:val="auto"/>
+                <w:sz w:val="32"/>
+                <w:szCs w:val="32"/>
+              </w:rPr>
+              <w:fldChar w:fldCharType="end"/>
+            </w:r>
+            <w:r>
+              <w:rPr>
+                <w:rFonts w:ascii="TH SarabunPSK" w:hAnsi="TH SarabunPSK" w:cs="TH SarabunPSK" w:hint="cs"/>
+                <w:color w:val="auto"/>
+                <w:sz w:val="32"/>
+                <w:szCs w:val="32"/>
+                <w:cs/>
+              </w:rPr>
+              <w:t xml:space="preserve">ปี  ที่อยู่ บ้านเลขที่ </w:t>
+            </w:r>
+            <w:r>
+              <w:rPr>
+                <w:rFonts w:ascii="TH SarabunPSK" w:hAnsi="TH SarabunPSK" w:cs="TH SarabunPSK"/>
+                <w:color w:val="auto"/>
+                <w:sz w:val="32"/>
+                <w:szCs w:val="32"/>
+              </w:rPr>
+              <w:fldChar w:fldCharType="begin"/>
+            </w:r>
+            <w:r>
+              <w:rPr>
+                <w:rFonts w:ascii="TH SarabunPSK" w:hAnsi="TH SarabunPSK" w:cs="TH SarabunPSK"/>
+                <w:color w:val="auto"/>
+                <w:sz w:val="32"/>
+                <w:szCs w:val="32"/>
+              </w:rPr>
+              <w:instrText xml:space="preserve"> MERGEFIELD PS22 </w:instrText>
+            </w:r>
+            <w:r>
+              <w:rPr>
+                <w:rFonts w:ascii="TH SarabunPSK" w:hAnsi="TH SarabunPSK" w:cs="TH SarabunPSK"/>
+                <w:color w:val="auto"/>
+                <w:sz w:val="32"/>
+                <w:szCs w:val="32"/>
+              </w:rPr>
+              <w:fldChar w:fldCharType="separate"/>
+            </w:r>
+            <w:r>
+              <w:rPr>
+                <w:rFonts w:ascii="TH SarabunPSK" w:hAnsi="TH SarabunPSK" w:cs="TH SarabunPSK"/>
+                <w:noProof/>
+                <w:color w:val="auto"/>
+                <w:sz w:val="32"/>
+                <w:szCs w:val="32"/>
+              </w:rPr>
+              <w:t>«PS22»</w:t>
+            </w:r>
+            <w:r>
+              <w:rPr>
+                <w:rFonts w:ascii="TH SarabunPSK" w:hAnsi="TH SarabunPSK" w:cs="TH SarabunPSK"/>
+                <w:color w:val="auto"/>
+                <w:sz w:val="32"/>
+                <w:szCs w:val="32"/>
+              </w:rPr>
+              <w:fldChar w:fldCharType="end"/>
+            </w:r>
+            <w:r>
+              <w:rPr>
+                <w:rFonts w:ascii="TH SarabunPSK" w:hAnsi="TH SarabunPSK" w:cs="TH SarabunPSK" w:hint="cs"/>
+                <w:color w:val="auto"/>
+                <w:sz w:val="32"/>
+                <w:szCs w:val="32"/>
+                <w:cs/>
+              </w:rPr>
+              <w:t xml:space="preserve"> หมู่ </w:t>
+            </w:r>
+            <w:r>
+              <w:rPr>
+                <w:rFonts w:ascii="TH SarabunPSK" w:hAnsi="TH SarabunPSK" w:cs="TH SarabunPSK"/>
+                <w:color w:val="auto"/>
+                <w:sz w:val="32"/>
+                <w:szCs w:val="32"/>
+              </w:rPr>
+              <w:fldChar w:fldCharType="begin"/>
+            </w:r>
+            <w:r>
+              <w:rPr>
+                <w:rFonts w:ascii="TH SarabunPSK" w:hAnsi="TH SarabunPSK" w:cs="TH SarabunPSK"/>
+                <w:color w:val="auto"/>
+                <w:sz w:val="32"/>
+                <w:szCs w:val="32"/>
+              </w:rPr>
+              <w:instrText xml:space="preserve"> MERGEFIELD PS23 </w:instrText>
+            </w:r>
+            <w:r>
+              <w:rPr>
+                <w:rFonts w:ascii="TH SarabunPSK" w:hAnsi="TH SarabunPSK" w:cs="TH SarabunPSK"/>
+                <w:color w:val="auto"/>
+                <w:sz w:val="32"/>
+                <w:szCs w:val="32"/>
+              </w:rPr>
+              <w:fldChar w:fldCharType="separate"/>
+            </w:r>
+            <w:r>
+              <w:rPr>
+                <w:rFonts w:ascii="TH SarabunPSK" w:hAnsi="TH SarabunPSK" w:cs="TH SarabunPSK"/>
+                <w:noProof/>
+                <w:color w:val="auto"/>
+                <w:sz w:val="32"/>
+                <w:szCs w:val="32"/>
+              </w:rPr>
+              <w:t>«PS23»</w:t>
+            </w:r>
+            <w:r>
+              <w:rPr>
+                <w:rFonts w:ascii="TH SarabunPSK" w:hAnsi="TH SarabunPSK" w:cs="TH SarabunPSK"/>
+                <w:color w:val="auto"/>
+                <w:sz w:val="32"/>
+                <w:szCs w:val="32"/>
+              </w:rPr>
+              <w:fldChar w:fldCharType="end"/>
+            </w:r>
+            <w:r>
+              <w:rPr>
+                <w:rFonts w:ascii="TH SarabunPSK" w:hAnsi="TH SarabunPSK" w:cs="TH SarabunPSK" w:hint="cs"/>
+                <w:color w:val="auto"/>
+                <w:sz w:val="32"/>
+                <w:szCs w:val="32"/>
+                <w:cs/>
+              </w:rPr>
+              <w:t xml:space="preserve"> แขวง/ตำบล </w:t>
+            </w:r>
+            <w:r>
+              <w:rPr>
+                <w:rFonts w:ascii="TH SarabunPSK" w:hAnsi="TH SarabunPSK" w:cs="TH SarabunPSK"/>
+                <w:color w:val="auto"/>
+                <w:sz w:val="32"/>
+                <w:szCs w:val="32"/>
+              </w:rPr>
+              <w:fldChar w:fldCharType="begin"/>
+            </w:r>
+            <w:r>
+              <w:rPr>
+                <w:rFonts w:ascii="TH SarabunPSK" w:hAnsi="TH SarabunPSK" w:cs="TH SarabunPSK"/>
+                <w:color w:val="auto"/>
+                <w:sz w:val="32"/>
+                <w:szCs w:val="32"/>
+              </w:rPr>
+              <w:instrText xml:space="preserve"> MERGEFIELD PS24 </w:instrText>
+            </w:r>
+            <w:r>
+              <w:rPr>
+                <w:rFonts w:ascii="TH SarabunPSK" w:hAnsi="TH SarabunPSK" w:cs="TH SarabunPSK"/>
+                <w:color w:val="auto"/>
+                <w:sz w:val="32"/>
+                <w:szCs w:val="32"/>
+              </w:rPr>
+              <w:fldChar w:fldCharType="separate"/>
+            </w:r>
+            <w:r>
+              <w:rPr>
+                <w:rFonts w:ascii="TH SarabunPSK" w:hAnsi="TH SarabunPSK" w:cs="TH SarabunPSK"/>
+                <w:noProof/>
+                <w:color w:val="auto"/>
+                <w:sz w:val="32"/>
+                <w:szCs w:val="32"/>
+              </w:rPr>
+              <w:t>«PS24»</w:t>
+            </w:r>
+            <w:r>
+              <w:rPr>
+                <w:rFonts w:ascii="TH SarabunPSK" w:hAnsi="TH SarabunPSK" w:cs="TH SarabunPSK"/>
+                <w:color w:val="auto"/>
+                <w:sz w:val="32"/>
+                <w:szCs w:val="32"/>
+              </w:rPr>
+              <w:fldChar w:fldCharType="end"/>
+            </w:r>
+            <w:r>
+              <w:rPr>
+                <w:rFonts w:ascii="TH SarabunPSK" w:hAnsi="TH SarabunPSK" w:cs="TH SarabunPSK" w:hint="cs"/>
+                <w:color w:val="auto"/>
+                <w:sz w:val="32"/>
+                <w:szCs w:val="32"/>
+                <w:cs/>
+              </w:rPr>
+              <w:t xml:space="preserve"> เขต/อำเภอ </w:t>
+            </w:r>
+            <w:r>
+              <w:rPr>
+                <w:rFonts w:ascii="TH SarabunPSK" w:hAnsi="TH SarabunPSK" w:cs="TH SarabunPSK"/>
+                <w:color w:val="auto"/>
+                <w:sz w:val="32"/>
+                <w:szCs w:val="32"/>
+              </w:rPr>
+              <w:fldChar w:fldCharType="begin"/>
+            </w:r>
+            <w:r>
+              <w:rPr>
+                <w:rFonts w:ascii="TH SarabunPSK" w:hAnsi="TH SarabunPSK" w:cs="TH SarabunPSK"/>
+                <w:color w:val="auto"/>
+                <w:sz w:val="32"/>
+                <w:szCs w:val="32"/>
+              </w:rPr>
+              <w:instrText xml:space="preserve"> MERGEFIELD PS25 </w:instrText>
+            </w:r>
+            <w:r>
+              <w:rPr>
+                <w:rFonts w:ascii="TH SarabunPSK" w:hAnsi="TH SarabunPSK" w:cs="TH SarabunPSK"/>
+                <w:color w:val="auto"/>
+                <w:sz w:val="32"/>
+                <w:szCs w:val="32"/>
+              </w:rPr>
+              <w:fldChar w:fldCharType="separate"/>
+            </w:r>
+            <w:r>
+              <w:rPr>
+                <w:rFonts w:ascii="TH SarabunPSK" w:hAnsi="TH SarabunPSK" w:cs="TH SarabunPSK"/>
+                <w:noProof/>
+                <w:color w:val="auto"/>
+                <w:sz w:val="32"/>
+                <w:szCs w:val="32"/>
+              </w:rPr>
+              <w:t>«PS25»</w:t>
+            </w:r>
+            <w:r>
+              <w:rPr>
+                <w:rFonts w:ascii="TH SarabunPSK" w:hAnsi="TH SarabunPSK" w:cs="TH SarabunPSK"/>
+                <w:color w:val="auto"/>
+                <w:sz w:val="32"/>
+                <w:szCs w:val="32"/>
+              </w:rPr>
+              <w:fldChar w:fldCharType="end"/>
+            </w:r>
+            <w:r>
+              <w:rPr>
+                <w:rFonts w:ascii="TH SarabunPSK" w:hAnsi="TH SarabunPSK" w:cs="TH SarabunPSK" w:hint="cs"/>
+                <w:color w:val="auto"/>
+                <w:sz w:val="32"/>
+                <w:szCs w:val="32"/>
+                <w:cs/>
+              </w:rPr>
+              <w:t xml:space="preserve"> จังหวัด </w:t>
+            </w:r>
+            <w:r>
+              <w:rPr>
+                <w:rFonts w:ascii="TH SarabunPSK" w:hAnsi="TH SarabunPSK" w:cs="TH SarabunPSK"/>
+                <w:color w:val="auto"/>
+                <w:sz w:val="32"/>
+                <w:szCs w:val="32"/>
+              </w:rPr>
+              <w:fldChar w:fldCharType="begin"/>
+            </w:r>
+            <w:r>
+              <w:rPr>
+                <w:rFonts w:ascii="TH SarabunPSK" w:hAnsi="TH SarabunPSK" w:cs="TH SarabunPSK"/>
+                <w:color w:val="auto"/>
+                <w:sz w:val="32"/>
+                <w:szCs w:val="32"/>
+              </w:rPr>
+              <w:instrText xml:space="preserve"> MERGEFIELD PS26 </w:instrText>
+            </w:r>
+            <w:r>
+              <w:rPr>
+                <w:rFonts w:ascii="TH SarabunPSK" w:hAnsi="TH SarabunPSK" w:cs="TH SarabunPSK"/>
+                <w:color w:val="auto"/>
+                <w:sz w:val="32"/>
+                <w:szCs w:val="32"/>
+              </w:rPr>
+              <w:fldChar w:fldCharType="separate"/>
+            </w:r>
+            <w:r>
+              <w:rPr>
+                <w:rFonts w:ascii="TH SarabunPSK" w:hAnsi="TH SarabunPSK" w:cs="TH SarabunPSK"/>
+                <w:noProof/>
+                <w:color w:val="auto"/>
+                <w:sz w:val="32"/>
+                <w:szCs w:val="32"/>
+              </w:rPr>
+              <w:t>«PS26»</w:t>
+            </w:r>
+            <w:r>
+              <w:rPr>
+                <w:rFonts w:ascii="TH SarabunPSK" w:hAnsi="TH SarabunPSK" w:cs="TH SarabunPSK"/>
+                <w:color w:val="auto"/>
+                <w:sz w:val="32"/>
+                <w:szCs w:val="32"/>
+              </w:rPr>
+              <w:fldChar w:fldCharType="end"/>
+            </w:r>
+            <w:r>
+              <w:rPr>
+                <w:rFonts w:ascii="TH SarabunPSK" w:hAnsi="TH SarabunPSK" w:cs="TH SarabunPSK" w:hint="cs"/>
+                <w:color w:val="auto"/>
+                <w:sz w:val="32"/>
+                <w:szCs w:val="32"/>
+                <w:cs/>
+              </w:rPr>
+              <w:t xml:space="preserve"> เลขประจำตัวประชาชนเลขที่ </w:t>
+            </w:r>
+            <w:r>
+              <w:rPr>
+                <w:rFonts w:ascii="TH SarabunPSK" w:hAnsi="TH SarabunPSK" w:cs="TH SarabunPSK"/>
+                <w:color w:val="auto"/>
+              </w:rPr>
+              <w:fldChar w:fldCharType="begin"/>
+            </w:r>
+            <w:r>
+              <w:rPr>
+                <w:rFonts w:ascii="TH SarabunPSK" w:hAnsi="TH SarabunPSK" w:cs="TH SarabunPSK"/>
+                <w:color w:val="auto"/>
+              </w:rPr>
+              <w:instrText xml:space="preserve"> MERGEFIELD PS2 </w:instrText>
+            </w:r>
+            <w:r>
+              <w:rPr>
+                <w:rFonts w:ascii="TH SarabunPSK" w:hAnsi="TH SarabunPSK" w:cs="TH SarabunPSK"/>
+                <w:color w:val="auto"/>
+              </w:rPr>
+              <w:fldChar w:fldCharType="separate"/>
+            </w:r>
+            <w:r>
+              <w:rPr>
+                <w:rFonts w:ascii="TH SarabunPSK" w:hAnsi="TH SarabunPSK" w:cs="TH SarabunPSK"/>
+                <w:noProof/>
+                <w:color w:val="auto"/>
+              </w:rPr>
+              <w:t>«PS2»</w:t>
+            </w:r>
+            <w:r>
+              <w:rPr>
+                <w:rFonts w:ascii="TH SarabunPSK" w:hAnsi="TH SarabunPSK" w:cs="TH SarabunPSK"/>
+                <w:color w:val="auto"/>
+              </w:rPr>
+              <w:fldChar w:fldCharType="end"/>
+            </w:r>
+            <w:r>
+              <w:rPr>
+                <w:rFonts w:ascii="TH SarabunPSK" w:hAnsi="TH SarabunPSK" w:cs="TH SarabunPSK" w:hint="cs"/>
+                <w:color w:val="auto"/>
+                <w:cs/>
+              </w:rPr>
+              <w:t xml:space="preserve"> </w:t>
             </w:r>
           </w:p>
         </w:tc>
@@ -1074,9 +1464,6 @@
           <w:tcPr>
             <w:tcW w:w="9639" w:type="dxa"/>
             <w:gridSpan w:val="17"/>
-            <w:tcBorders>
-              <w:top w:val="dotted" w:sz="4" w:space="0" w:color="auto"/>
-            </w:tcBorders>
           </w:tcPr>
           <w:p>
             <w:pPr>
@@ -1101,9 +1488,6 @@
           <w:tcPr>
             <w:tcW w:w="9639" w:type="dxa"/>
             <w:gridSpan w:val="17"/>
-            <w:tcBorders>
-              <w:bottom w:val="dotted" w:sz="4" w:space="0" w:color="auto"/>
-            </w:tcBorders>
           </w:tcPr>
           <w:p>
             <w:pPr>
@@ -1151,8 +1535,6 @@
               </w:rPr>
               <w:fldChar w:fldCharType="end"/>
             </w:r>
-            <w:bookmarkStart w:id="2" w:name="_GoBack"/>
-            <w:bookmarkEnd w:id="2"/>
           </w:p>
         </w:tc>
       </w:tr>
@@ -1164,9 +1546,6 @@
           <w:tcPr>
             <w:tcW w:w="9639" w:type="dxa"/>
             <w:gridSpan w:val="17"/>
-            <w:tcBorders>
-              <w:top w:val="dotted" w:sz="4" w:space="0" w:color="auto"/>
-            </w:tcBorders>
           </w:tcPr>
           <w:p>
             <w:pPr>
@@ -1181,7 +1560,89 @@
           </w:p>
         </w:tc>
       </w:tr>
-      <w:bookmarkStart w:id="3" w:name="BM4"/>
+      <w:bookmarkStart w:id="2" w:name="BM4"/>
+      <w:bookmarkEnd w:id="2"/>
+      <w:tr>
+        <w:trPr>
+          <w:cantSplit/>
+        </w:trPr>
+        <w:tc>
+          <w:tcPr>
+            <w:tcW w:w="9639" w:type="dxa"/>
+            <w:gridSpan w:val="17"/>
+          </w:tcPr>
+          <w:p>
+            <w:pPr>
+              <w:spacing w:line="400" w:lineRule="exact"/>
+              <w:ind w:firstLine="1168"/>
+              <w:rPr>
+                <w:rFonts w:ascii="TH SarabunPSK" w:hAnsi="TH SarabunPSK" w:cs="TH SarabunPSK"/>
+                <w:color w:val="000000"/>
+                <w:cs/>
+              </w:rPr>
+            </w:pPr>
+            <w:r>
+              <w:rPr>
+                <w:rFonts w:ascii="TH SarabunPSK" w:hAnsi="TH SarabunPSK" w:cs="TH SarabunPSK"/>
+                <w:color w:val="000000"/>
+              </w:rPr>
+              <w:fldChar w:fldCharType="begin"/>
+            </w:r>
+            <w:r>
+              <w:rPr>
+                <w:rFonts w:ascii="TH SarabunPSK" w:hAnsi="TH SarabunPSK" w:cs="TH SarabunPSK"/>
+                <w:color w:val="000000"/>
+              </w:rPr>
+              <w:instrText xml:space="preserve"> MERGEFIELD AS242 </w:instrText>
+            </w:r>
+            <w:r>
+              <w:rPr>
+                <w:rFonts w:ascii="TH SarabunPSK" w:hAnsi="TH SarabunPSK" w:cs="TH SarabunPSK"/>
+                <w:color w:val="000000"/>
+              </w:rPr>
+              <w:fldChar w:fldCharType="separate"/>
+            </w:r>
+            <w:r>
+              <w:rPr>
+                <w:rFonts w:ascii="TH SarabunPSK" w:hAnsi="TH SarabunPSK" w:cs="TH SarabunPSK"/>
+                <w:noProof/>
+                <w:color w:val="000000"/>
+              </w:rPr>
+              <w:t>«AS242»</w:t>
+            </w:r>
+            <w:r>
+              <w:rPr>
+                <w:rFonts w:ascii="TH SarabunPSK" w:hAnsi="TH SarabunPSK" w:cs="TH SarabunPSK"/>
+                <w:color w:val="000000"/>
+              </w:rPr>
+              <w:fldChar w:fldCharType="end"/>
+            </w:r>
+          </w:p>
+        </w:tc>
+      </w:tr>
+      <w:tr>
+        <w:trPr>
+          <w:cantSplit/>
+        </w:trPr>
+        <w:tc>
+          <w:tcPr>
+            <w:tcW w:w="9639" w:type="dxa"/>
+            <w:gridSpan w:val="17"/>
+          </w:tcPr>
+          <w:p>
+            <w:pPr>
+              <w:pStyle w:val="Heading5"/>
+            </w:pPr>
+            <w:r>
+              <w:rPr>
+                <w:cs/>
+              </w:rPr>
+              <w:t>เจ้าหน้าที่ตำรวจผู้จับได้แจ้งข้อกล่าวหาให้ผู้ถูกจับทราบว่า</w:t>
+            </w:r>
+          </w:p>
+        </w:tc>
+      </w:tr>
+      <w:bookmarkStart w:id="3" w:name="BM2"/>
       <w:bookmarkEnd w:id="3"/>
       <w:tr>
         <w:trPr>
@@ -1191,24 +1652,22 @@
           <w:tcPr>
             <w:tcW w:w="9639" w:type="dxa"/>
             <w:gridSpan w:val="17"/>
-            <w:tcBorders>
-              <w:bottom w:val="dotted" w:sz="4" w:space="0" w:color="auto"/>
-            </w:tcBorders>
-          </w:tcPr>
-          <w:p>
-            <w:pPr>
-              <w:spacing w:line="400" w:lineRule="exact"/>
-              <w:ind w:firstLine="1168"/>
-              <w:rPr>
-                <w:rFonts w:ascii="TH SarabunPSK" w:hAnsi="TH SarabunPSK" w:cs="TH SarabunPSK"/>
-                <w:color w:val="000000"/>
-                <w:cs/>
-              </w:rPr>
-            </w:pPr>
-            <w:r>
-              <w:rPr>
-                <w:rFonts w:ascii="TH SarabunPSK" w:hAnsi="TH SarabunPSK" w:cs="TH SarabunPSK"/>
-                <w:color w:val="000000"/>
+          </w:tcPr>
+          <w:p>
+            <w:pPr>
+              <w:spacing w:line="400" w:lineRule="exact"/>
+              <w:ind w:firstLine="1134"/>
+              <w:rPr>
+                <w:rFonts w:ascii="TH SarabunPSK" w:hAnsi="TH SarabunPSK" w:cs="TH SarabunPSK"/>
+                <w:color w:val="000000"/>
+              </w:rPr>
+            </w:pPr>
+            <w:r>
+              <w:rPr>
+                <w:rFonts w:ascii="TH SarabunPSK" w:hAnsi="TH SarabunPSK" w:cs="TH SarabunPSK"/>
+                <w:color w:val="000000"/>
+                <w:sz w:val="32"/>
+                <w:szCs w:val="32"/>
               </w:rPr>
               <w:fldChar w:fldCharType="begin"/>
             </w:r>
@@ -1216,13 +1675,17 @@
               <w:rPr>
                 <w:rFonts w:ascii="TH SarabunPSK" w:hAnsi="TH SarabunPSK" w:cs="TH SarabunPSK"/>
                 <w:color w:val="000000"/>
-              </w:rPr>
-              <w:instrText xml:space="preserve"> MERGEFIELD AS242 </w:instrText>
-            </w:r>
-            <w:r>
-              <w:rPr>
-                <w:rFonts w:ascii="TH SarabunPSK" w:hAnsi="TH SarabunPSK" w:cs="TH SarabunPSK"/>
-                <w:color w:val="000000"/>
+                <w:sz w:val="32"/>
+                <w:szCs w:val="32"/>
+              </w:rPr>
+              <w:instrText xml:space="preserve"> MERGEFIELD B2 </w:instrText>
+            </w:r>
+            <w:r>
+              <w:rPr>
+                <w:rFonts w:ascii="TH SarabunPSK" w:hAnsi="TH SarabunPSK" w:cs="TH SarabunPSK"/>
+                <w:color w:val="000000"/>
+                <w:sz w:val="32"/>
+                <w:szCs w:val="32"/>
               </w:rPr>
               <w:fldChar w:fldCharType="separate"/>
             </w:r>
@@ -1231,16 +1694,22 @@
                 <w:rFonts w:ascii="TH SarabunPSK" w:hAnsi="TH SarabunPSK" w:cs="TH SarabunPSK"/>
                 <w:noProof/>
                 <w:color w:val="000000"/>
-              </w:rPr>
-              <w:t>«AS242»</w:t>
-            </w:r>
-            <w:r>
-              <w:rPr>
-                <w:rFonts w:ascii="TH SarabunPSK" w:hAnsi="TH SarabunPSK" w:cs="TH SarabunPSK"/>
-                <w:color w:val="000000"/>
+                <w:sz w:val="32"/>
+                <w:szCs w:val="32"/>
+              </w:rPr>
+              <w:t>«B2»</w:t>
+            </w:r>
+            <w:r>
+              <w:rPr>
+                <w:rFonts w:ascii="TH SarabunPSK" w:hAnsi="TH SarabunPSK" w:cs="TH SarabunPSK"/>
+                <w:color w:val="000000"/>
+                <w:sz w:val="32"/>
+                <w:szCs w:val="32"/>
               </w:rPr>
               <w:fldChar w:fldCharType="end"/>
             </w:r>
+            <w:bookmarkStart w:id="4" w:name="_GoBack"/>
+            <w:bookmarkEnd w:id="4"/>
           </w:p>
         </w:tc>
       </w:tr>
@@ -1252,238 +1721,6 @@
           <w:tcPr>
             <w:tcW w:w="9639" w:type="dxa"/>
             <w:gridSpan w:val="17"/>
-            <w:tcBorders>
-              <w:top w:val="dotted" w:sz="4" w:space="0" w:color="auto"/>
-            </w:tcBorders>
-          </w:tcPr>
-          <w:p>
-            <w:pPr>
-              <w:pStyle w:val="Heading5"/>
-            </w:pPr>
-            <w:r>
-              <w:rPr>
-                <w:cs/>
-              </w:rPr>
-              <w:t>ได้แจ้งแก่ผู้ถูกจับทราบถึงสิทธิว่า</w:t>
-            </w:r>
-          </w:p>
-        </w:tc>
-      </w:tr>
-      <w:tr>
-        <w:trPr>
-          <w:cantSplit/>
-        </w:trPr>
-        <w:tc>
-          <w:tcPr>
-            <w:tcW w:w="9639" w:type="dxa"/>
-            <w:gridSpan w:val="17"/>
-          </w:tcPr>
-          <w:p>
-            <w:pPr>
-              <w:spacing w:line="400" w:lineRule="exact"/>
-              <w:ind w:firstLine="1134"/>
-              <w:rPr>
-                <w:rFonts w:ascii="TH SarabunPSK" w:hAnsi="TH SarabunPSK" w:cs="TH SarabunPSK"/>
-                <w:color w:val="000000"/>
-                <w:cs/>
-              </w:rPr>
-            </w:pPr>
-            <w:r>
-              <w:rPr>
-                <w:rFonts w:ascii="TH SarabunPSK" w:hAnsi="TH SarabunPSK" w:cs="TH SarabunPSK"/>
-                <w:color w:val="000000"/>
-                <w:cs/>
-              </w:rPr>
-              <w:t>๑. ผู้ถูกจับมีสิทธิที่จะให้การหรือไม่ก็ได้</w:t>
-            </w:r>
-          </w:p>
-        </w:tc>
-      </w:tr>
-      <w:tr>
-        <w:trPr>
-          <w:cantSplit/>
-        </w:trPr>
-        <w:tc>
-          <w:tcPr>
-            <w:tcW w:w="9639" w:type="dxa"/>
-            <w:gridSpan w:val="17"/>
-          </w:tcPr>
-          <w:p>
-            <w:pPr>
-              <w:spacing w:line="400" w:lineRule="exact"/>
-              <w:ind w:firstLine="1134"/>
-              <w:rPr>
-                <w:rFonts w:ascii="TH SarabunPSK" w:hAnsi="TH SarabunPSK" w:cs="TH SarabunPSK"/>
-                <w:color w:val="000000"/>
-                <w:cs/>
-              </w:rPr>
-            </w:pPr>
-            <w:r>
-              <w:rPr>
-                <w:rFonts w:ascii="TH SarabunPSK" w:hAnsi="TH SarabunPSK" w:cs="TH SarabunPSK"/>
-                <w:color w:val="000000"/>
-                <w:cs/>
-              </w:rPr>
-              <w:t>๒. ถ้อยคำของผู้ถูกจับนี้อาจใช้เป็นพยานหลักฐานในการพิจารณาคดีได้</w:t>
-            </w:r>
-          </w:p>
-        </w:tc>
-      </w:tr>
-      <w:tr>
-        <w:trPr>
-          <w:cantSplit/>
-        </w:trPr>
-        <w:tc>
-          <w:tcPr>
-            <w:tcW w:w="9639" w:type="dxa"/>
-            <w:gridSpan w:val="17"/>
-          </w:tcPr>
-          <w:p>
-            <w:pPr>
-              <w:spacing w:line="400" w:lineRule="exact"/>
-              <w:ind w:firstLine="1134"/>
-              <w:rPr>
-                <w:rFonts w:ascii="TH SarabunPSK" w:hAnsi="TH SarabunPSK" w:cs="TH SarabunPSK"/>
-                <w:color w:val="000000"/>
-                <w:cs/>
-              </w:rPr>
-            </w:pPr>
-            <w:r>
-              <w:rPr>
-                <w:rFonts w:ascii="TH SarabunPSK" w:hAnsi="TH SarabunPSK" w:cs="TH SarabunPSK"/>
-                <w:color w:val="000000"/>
-                <w:cs/>
-              </w:rPr>
-              <w:t>๓. ผู้ถูกจับมีสิทธิจะพบและปรึกษาทนายหรือผู้ซึ่งจะเป็นทนายความ</w:t>
-            </w:r>
-          </w:p>
-        </w:tc>
-      </w:tr>
-      <w:tr>
-        <w:trPr>
-          <w:cantSplit/>
-        </w:trPr>
-        <w:tc>
-          <w:tcPr>
-            <w:tcW w:w="9639" w:type="dxa"/>
-            <w:gridSpan w:val="17"/>
-          </w:tcPr>
-          <w:p>
-            <w:pPr>
-              <w:spacing w:line="400" w:lineRule="exact"/>
-              <w:ind w:firstLine="1134"/>
-              <w:rPr>
-                <w:rFonts w:ascii="TH SarabunPSK" w:hAnsi="TH SarabunPSK" w:cs="TH SarabunPSK"/>
-                <w:color w:val="000000"/>
-                <w:cs/>
-              </w:rPr>
-            </w:pPr>
-            <w:r>
-              <w:rPr>
-                <w:rFonts w:ascii="TH SarabunPSK" w:hAnsi="TH SarabunPSK" w:cs="TH SarabunPSK"/>
-                <w:color w:val="000000"/>
-                <w:cs/>
-              </w:rPr>
-              <w:t>๔. ถ้าผู้ถูกจับประสงค์จะแจ้งให้ญาติ หรือผู้ซึ่งตนไว้วางใจทราบถึงการจับกุมที่สามารถดำเนินการได้ โดยสะดวกและไม่เป็นการขัดขวางการจับหรือการควบคุมผู้ถูกจับ หรือทำให้เกิดความไม่ปลอดภัยแก่บุคคลหนึ่งบุคคลใด เจ้าพนักงานสามารถอนุญาตให้ผู้ถูกจับดำเนินการได้ตามสมควรแก่กรณี</w:t>
-            </w:r>
-          </w:p>
-        </w:tc>
-      </w:tr>
-      <w:tr>
-        <w:trPr>
-          <w:cantSplit/>
-        </w:trPr>
-        <w:tc>
-          <w:tcPr>
-            <w:tcW w:w="9639" w:type="dxa"/>
-            <w:gridSpan w:val="17"/>
-          </w:tcPr>
-          <w:p>
-            <w:pPr>
-              <w:pStyle w:val="Heading5"/>
-            </w:pPr>
-            <w:r>
-              <w:rPr>
-                <w:cs/>
-              </w:rPr>
-              <w:t>เจ้าหน้าที่ตำรวจผู้จับได้แจ้งข้อกล่าวหาให้ผู้ถูกจับทราบว่า</w:t>
-            </w:r>
-          </w:p>
-        </w:tc>
-      </w:tr>
-      <w:bookmarkStart w:id="4" w:name="BM2"/>
-      <w:bookmarkEnd w:id="4"/>
-      <w:tr>
-        <w:trPr>
-          <w:cantSplit/>
-        </w:trPr>
-        <w:tc>
-          <w:tcPr>
-            <w:tcW w:w="9639" w:type="dxa"/>
-            <w:gridSpan w:val="17"/>
-            <w:tcBorders>
-              <w:bottom w:val="dotted" w:sz="4" w:space="0" w:color="auto"/>
-            </w:tcBorders>
-          </w:tcPr>
-          <w:p>
-            <w:pPr>
-              <w:spacing w:line="400" w:lineRule="exact"/>
-              <w:ind w:firstLine="1134"/>
-              <w:rPr>
-                <w:rFonts w:ascii="TH SarabunPSK" w:hAnsi="TH SarabunPSK" w:cs="TH SarabunPSK"/>
-                <w:color w:val="000000"/>
-              </w:rPr>
-            </w:pPr>
-            <w:r>
-              <w:rPr>
-                <w:rFonts w:ascii="TH SarabunPSK" w:hAnsi="TH SarabunPSK" w:cs="TH SarabunPSK"/>
-                <w:color w:val="000000"/>
-              </w:rPr>
-              <w:fldChar w:fldCharType="begin"/>
-            </w:r>
-            <w:r>
-              <w:rPr>
-                <w:rFonts w:ascii="TH SarabunPSK" w:hAnsi="TH SarabunPSK" w:cs="TH SarabunPSK"/>
-                <w:color w:val="000000"/>
-              </w:rPr>
-              <w:instrText xml:space="preserve"> MERGEFIELD B2 </w:instrText>
-            </w:r>
-            <w:r>
-              <w:rPr>
-                <w:rFonts w:ascii="TH SarabunPSK" w:hAnsi="TH SarabunPSK" w:cs="TH SarabunPSK"/>
-                <w:color w:val="000000"/>
-              </w:rPr>
-              <w:fldChar w:fldCharType="separate"/>
-            </w:r>
-            <w:r>
-              <w:rPr>
-                <w:rFonts w:ascii="TH SarabunPSK" w:hAnsi="TH SarabunPSK" w:cs="TH SarabunPSK"/>
-                <w:noProof/>
-                <w:color w:val="000000"/>
-              </w:rPr>
-              <w:t>«B2»</w:t>
-            </w:r>
-            <w:r>
-              <w:rPr>
-                <w:rFonts w:ascii="TH SarabunPSK" w:hAnsi="TH SarabunPSK" w:cs="TH SarabunPSK"/>
-                <w:color w:val="000000"/>
-              </w:rPr>
-              <w:fldChar w:fldCharType="end"/>
-            </w:r>
-          </w:p>
-        </w:tc>
-      </w:tr>
-      <w:tr>
-        <w:trPr>
-          <w:cantSplit/>
-        </w:trPr>
-        <w:tc>
-          <w:tcPr>
-            <w:tcW w:w="9639" w:type="dxa"/>
-            <w:gridSpan w:val="17"/>
-            <w:tcBorders>
-              <w:top w:val="dotted" w:sz="4" w:space="0" w:color="auto"/>
-            </w:tcBorders>
           </w:tcPr>
           <w:p>
             <w:pPr>
@@ -1508,9 +1745,6 @@
           <w:tcPr>
             <w:tcW w:w="9639" w:type="dxa"/>
             <w:gridSpan w:val="17"/>
-            <w:tcBorders>
-              <w:bottom w:val="dotted" w:sz="4" w:space="0" w:color="auto"/>
-            </w:tcBorders>
           </w:tcPr>
           <w:p>
             <w:pPr>
@@ -1534,7 +1768,7 @@
                 <w:rFonts w:ascii="TH SarabunPSK" w:hAnsi="TH SarabunPSK" w:cs="TH SarabunPSK"/>
                 <w:color w:val="000000"/>
               </w:rPr>
-              <w:instrText xml:space="preserve"> MERGEFIELD A2 </w:instrText>
+              <w:instrText xml:space="preserve"> MERGEFIELD A3 </w:instrText>
             </w:r>
             <w:r>
               <w:rPr>
@@ -1549,7 +1783,7 @@
                 <w:noProof/>
                 <w:color w:val="000000"/>
               </w:rPr>
-              <w:t>«A2»</w:t>
+              <w:t>«A3»</w:t>
             </w:r>
             <w:r>
               <w:rPr>
@@ -1569,9 +1803,6 @@
           <w:tcPr>
             <w:tcW w:w="9639" w:type="dxa"/>
             <w:gridSpan w:val="17"/>
-            <w:tcBorders>
-              <w:top w:val="dotted" w:sz="4" w:space="0" w:color="auto"/>
-            </w:tcBorders>
           </w:tcPr>
           <w:p>
             <w:pPr>
@@ -1579,9 +1810,10 @@
             </w:pPr>
             <w:r>
               <w:rPr>
-                <w:cs/>
-              </w:rPr>
-              <w:t>ผู้ถูกจับทราบสิทธิแล้ว</w:t>
+                <w:rFonts w:hint="cs"/>
+                <w:cs/>
+              </w:rPr>
+              <w:t>ขณะจับกุมผู้ต้องหาได้ทราบข้อกล่าวหาแล้วให้การ</w:t>
             </w:r>
           </w:p>
         </w:tc>
@@ -1608,10 +1840,48 @@
             <w:r>
               <w:rPr>
                 <w:rFonts w:ascii="TH SarabunPSK" w:hAnsi="TH SarabunPSK" w:cs="TH SarabunPSK"/>
-                <w:color w:val="000000"/>
-                <w:cs/>
-              </w:rPr>
-              <w:t>(    ) ไม่ขอดำเนินการตามข้อ ๔       (    ) ขอดำเนินการตามข้อ ๔ และได้ดำเนินการเรียบร้อย</w:t>
+                <w:color w:val="auto"/>
+                <w:sz w:val="32"/>
+                <w:szCs w:val="32"/>
+              </w:rPr>
+              <w:fldChar w:fldCharType="begin"/>
+            </w:r>
+            <w:r>
+              <w:rPr>
+                <w:rFonts w:ascii="TH SarabunPSK" w:hAnsi="TH SarabunPSK" w:cs="TH SarabunPSK"/>
+                <w:color w:val="auto"/>
+                <w:sz w:val="32"/>
+                <w:szCs w:val="32"/>
+              </w:rPr>
+              <w:instrText xml:space="preserve"> MERGEFIELD A5 </w:instrText>
+            </w:r>
+            <w:r>
+              <w:rPr>
+                <w:rFonts w:ascii="TH SarabunPSK" w:hAnsi="TH SarabunPSK" w:cs="TH SarabunPSK"/>
+                <w:color w:val="auto"/>
+                <w:sz w:val="32"/>
+                <w:szCs w:val="32"/>
+              </w:rPr>
+              <w:fldChar w:fldCharType="separate"/>
+            </w:r>
+            <w:r>
+              <w:rPr>
+                <w:rFonts w:ascii="TH SarabunPSK" w:hAnsi="TH SarabunPSK" w:cs="TH SarabunPSK"/>
+                <w:noProof/>
+                <w:color w:val="auto"/>
+                <w:sz w:val="32"/>
+                <w:szCs w:val="32"/>
+              </w:rPr>
+              <w:t>«A5»</w:t>
+            </w:r>
+            <w:r>
+              <w:rPr>
+                <w:rFonts w:ascii="TH SarabunPSK" w:hAnsi="TH SarabunPSK" w:cs="TH SarabunPSK"/>
+                <w:color w:val="auto"/>
+                <w:sz w:val="32"/>
+                <w:szCs w:val="32"/>
+              </w:rPr>
+              <w:fldChar w:fldCharType="end"/>
             </w:r>
           </w:p>
         </w:tc>
@@ -1627,21 +1897,533 @@
           </w:tcPr>
           <w:p>
             <w:pPr>
-              <w:spacing w:line="400" w:lineRule="exact"/>
-              <w:ind w:firstLine="1134"/>
-              <w:rPr>
-                <w:rFonts w:ascii="TH SarabunPSK" w:hAnsi="TH SarabunPSK" w:cs="TH SarabunPSK"/>
-                <w:color w:val="000000"/>
-                <w:cs/>
-              </w:rPr>
-            </w:pPr>
-            <w:r>
-              <w:rPr>
-                <w:rFonts w:ascii="TH SarabunPSK" w:hAnsi="TH SarabunPSK" w:cs="TH SarabunPSK"/>
-                <w:color w:val="000000"/>
-                <w:cs/>
-              </w:rPr>
-              <w:t>(    ) ขอให้การรับว่าเป็นบุคคลตามหมายจับ และยังไม่เคยถูกดำเนินคดีนี้มาก่อน</w:t>
+              <w:pStyle w:val="Heading5"/>
+            </w:pPr>
+            <w:r>
+              <w:rPr>
+                <w:rFonts w:hint="cs"/>
+                <w:cs/>
+              </w:rPr>
+              <w:t>เหตุเกิดที่</w:t>
+            </w:r>
+            <w:r>
+              <w:rPr>
+                <w:rFonts w:hint="cs"/>
+                <w:b w:val="0"/>
+                <w:bCs w:val="0"/>
+                <w:cs/>
+              </w:rPr>
+              <w:t xml:space="preserve"> บ้านเลขที่ </w:t>
+            </w:r>
+            <w:r>
+              <w:rPr>
+                <w:rFonts w:eastAsia="Angsana New"/>
+                <w:b w:val="0"/>
+                <w:bCs w:val="0"/>
+                <w:sz w:val="32"/>
+                <w:szCs w:val="32"/>
+              </w:rPr>
+              <w:fldChar w:fldCharType="begin"/>
+            </w:r>
+            <w:r>
+              <w:rPr>
+                <w:rFonts w:eastAsia="Angsana New"/>
+                <w:b w:val="0"/>
+                <w:bCs w:val="0"/>
+                <w:sz w:val="32"/>
+                <w:szCs w:val="32"/>
+              </w:rPr>
+              <w:instrText xml:space="preserve"> MERGEFIELD C8 </w:instrText>
+            </w:r>
+            <w:r>
+              <w:rPr>
+                <w:rFonts w:eastAsia="Angsana New"/>
+                <w:b w:val="0"/>
+                <w:bCs w:val="0"/>
+                <w:sz w:val="32"/>
+                <w:szCs w:val="32"/>
+              </w:rPr>
+              <w:fldChar w:fldCharType="separate"/>
+            </w:r>
+            <w:r>
+              <w:rPr>
+                <w:rFonts w:eastAsia="Angsana New"/>
+                <w:b w:val="0"/>
+                <w:bCs w:val="0"/>
+                <w:noProof/>
+                <w:sz w:val="32"/>
+                <w:szCs w:val="32"/>
+              </w:rPr>
+              <w:t>«C8»</w:t>
+            </w:r>
+            <w:r>
+              <w:rPr>
+                <w:rFonts w:eastAsia="Angsana New"/>
+                <w:b w:val="0"/>
+                <w:bCs w:val="0"/>
+                <w:sz w:val="32"/>
+                <w:szCs w:val="32"/>
+              </w:rPr>
+              <w:fldChar w:fldCharType="end"/>
+            </w:r>
+            <w:r>
+              <w:rPr>
+                <w:rFonts w:eastAsia="Angsana New"/>
+                <w:b w:val="0"/>
+                <w:bCs w:val="0"/>
+                <w:sz w:val="32"/>
+                <w:szCs w:val="32"/>
+                <w:cs/>
+              </w:rPr>
+              <w:t xml:space="preserve"> </w:t>
+            </w:r>
+            <w:r>
+              <w:rPr>
+                <w:rFonts w:eastAsia="Angsana New" w:hint="cs"/>
+                <w:b w:val="0"/>
+                <w:bCs w:val="0"/>
+                <w:sz w:val="32"/>
+                <w:szCs w:val="32"/>
+                <w:cs/>
+              </w:rPr>
+              <w:t xml:space="preserve">หมู่ </w:t>
+            </w:r>
+            <w:r>
+              <w:rPr>
+                <w:rFonts w:eastAsia="Angsana New"/>
+                <w:b w:val="0"/>
+                <w:bCs w:val="0"/>
+                <w:sz w:val="32"/>
+                <w:szCs w:val="32"/>
+              </w:rPr>
+              <w:fldChar w:fldCharType="begin"/>
+            </w:r>
+            <w:r>
+              <w:rPr>
+                <w:rFonts w:eastAsia="Angsana New"/>
+                <w:b w:val="0"/>
+                <w:bCs w:val="0"/>
+                <w:sz w:val="32"/>
+                <w:szCs w:val="32"/>
+              </w:rPr>
+              <w:instrText xml:space="preserve"> MERGEFIELD C9 </w:instrText>
+            </w:r>
+            <w:r>
+              <w:rPr>
+                <w:rFonts w:eastAsia="Angsana New"/>
+                <w:b w:val="0"/>
+                <w:bCs w:val="0"/>
+                <w:sz w:val="32"/>
+                <w:szCs w:val="32"/>
+              </w:rPr>
+              <w:fldChar w:fldCharType="separate"/>
+            </w:r>
+            <w:r>
+              <w:rPr>
+                <w:rFonts w:eastAsia="Angsana New"/>
+                <w:b w:val="0"/>
+                <w:bCs w:val="0"/>
+                <w:noProof/>
+                <w:sz w:val="32"/>
+                <w:szCs w:val="32"/>
+              </w:rPr>
+              <w:t>«C9»</w:t>
+            </w:r>
+            <w:r>
+              <w:rPr>
+                <w:rFonts w:eastAsia="Angsana New"/>
+                <w:b w:val="0"/>
+                <w:bCs w:val="0"/>
+                <w:sz w:val="32"/>
+                <w:szCs w:val="32"/>
+              </w:rPr>
+              <w:fldChar w:fldCharType="end"/>
+            </w:r>
+            <w:r>
+              <w:rPr>
+                <w:rFonts w:eastAsia="Angsana New"/>
+                <w:b w:val="0"/>
+                <w:bCs w:val="0"/>
+                <w:sz w:val="32"/>
+                <w:szCs w:val="32"/>
+                <w:cs/>
+              </w:rPr>
+              <w:t xml:space="preserve"> </w:t>
+            </w:r>
+            <w:r>
+              <w:rPr>
+                <w:rFonts w:eastAsia="Angsana New" w:hint="cs"/>
+                <w:b w:val="0"/>
+                <w:bCs w:val="0"/>
+                <w:sz w:val="32"/>
+                <w:szCs w:val="32"/>
+                <w:cs/>
+              </w:rPr>
+              <w:t xml:space="preserve">ซอย </w:t>
+            </w:r>
+            <w:r>
+              <w:rPr>
+                <w:rFonts w:eastAsia="Angsana New"/>
+                <w:b w:val="0"/>
+                <w:bCs w:val="0"/>
+                <w:sz w:val="32"/>
+                <w:szCs w:val="32"/>
+              </w:rPr>
+              <w:fldChar w:fldCharType="begin"/>
+            </w:r>
+            <w:r>
+              <w:rPr>
+                <w:rFonts w:eastAsia="Angsana New"/>
+                <w:b w:val="0"/>
+                <w:bCs w:val="0"/>
+                <w:sz w:val="32"/>
+                <w:szCs w:val="32"/>
+              </w:rPr>
+              <w:instrText xml:space="preserve"> MERGEFIELD C10 </w:instrText>
+            </w:r>
+            <w:r>
+              <w:rPr>
+                <w:rFonts w:eastAsia="Angsana New"/>
+                <w:b w:val="0"/>
+                <w:bCs w:val="0"/>
+                <w:sz w:val="32"/>
+                <w:szCs w:val="32"/>
+              </w:rPr>
+              <w:fldChar w:fldCharType="separate"/>
+            </w:r>
+            <w:r>
+              <w:rPr>
+                <w:rFonts w:eastAsia="Angsana New"/>
+                <w:b w:val="0"/>
+                <w:bCs w:val="0"/>
+                <w:noProof/>
+                <w:sz w:val="32"/>
+                <w:szCs w:val="32"/>
+              </w:rPr>
+              <w:t>«C10»</w:t>
+            </w:r>
+            <w:r>
+              <w:rPr>
+                <w:rFonts w:eastAsia="Angsana New"/>
+                <w:b w:val="0"/>
+                <w:bCs w:val="0"/>
+                <w:sz w:val="32"/>
+                <w:szCs w:val="32"/>
+              </w:rPr>
+              <w:fldChar w:fldCharType="end"/>
+            </w:r>
+            <w:r>
+              <w:rPr>
+                <w:rFonts w:eastAsia="Angsana New" w:hint="cs"/>
+                <w:b w:val="0"/>
+                <w:bCs w:val="0"/>
+                <w:sz w:val="32"/>
+                <w:szCs w:val="32"/>
+                <w:cs/>
+              </w:rPr>
+              <w:t xml:space="preserve"> ถนน </w:t>
+            </w:r>
+            <w:r>
+              <w:rPr>
+                <w:rFonts w:eastAsia="Angsana New"/>
+                <w:b w:val="0"/>
+                <w:bCs w:val="0"/>
+                <w:sz w:val="32"/>
+                <w:szCs w:val="32"/>
+                <w:cs/>
+              </w:rPr>
+              <w:t xml:space="preserve"> </w:t>
+            </w:r>
+            <w:r>
+              <w:rPr>
+                <w:rFonts w:eastAsia="Angsana New"/>
+                <w:b w:val="0"/>
+                <w:bCs w:val="0"/>
+                <w:sz w:val="32"/>
+                <w:szCs w:val="32"/>
+              </w:rPr>
+              <w:fldChar w:fldCharType="begin"/>
+            </w:r>
+            <w:r>
+              <w:rPr>
+                <w:rFonts w:eastAsia="Angsana New"/>
+                <w:b w:val="0"/>
+                <w:bCs w:val="0"/>
+                <w:sz w:val="32"/>
+                <w:szCs w:val="32"/>
+              </w:rPr>
+              <w:instrText xml:space="preserve"> MERGEFIELD C11 </w:instrText>
+            </w:r>
+            <w:r>
+              <w:rPr>
+                <w:rFonts w:eastAsia="Angsana New"/>
+                <w:b w:val="0"/>
+                <w:bCs w:val="0"/>
+                <w:sz w:val="32"/>
+                <w:szCs w:val="32"/>
+              </w:rPr>
+              <w:fldChar w:fldCharType="separate"/>
+            </w:r>
+            <w:r>
+              <w:rPr>
+                <w:rFonts w:eastAsia="Angsana New"/>
+                <w:b w:val="0"/>
+                <w:bCs w:val="0"/>
+                <w:noProof/>
+                <w:sz w:val="32"/>
+                <w:szCs w:val="32"/>
+              </w:rPr>
+              <w:t>«C11»</w:t>
+            </w:r>
+            <w:r>
+              <w:rPr>
+                <w:rFonts w:eastAsia="Angsana New"/>
+                <w:b w:val="0"/>
+                <w:bCs w:val="0"/>
+                <w:sz w:val="32"/>
+                <w:szCs w:val="32"/>
+              </w:rPr>
+              <w:fldChar w:fldCharType="end"/>
+            </w:r>
+            <w:r>
+              <w:rPr>
+                <w:rFonts w:eastAsia="Angsana New"/>
+                <w:b w:val="0"/>
+                <w:bCs w:val="0"/>
+                <w:sz w:val="32"/>
+                <w:szCs w:val="32"/>
+                <w:cs/>
+              </w:rPr>
+              <w:t xml:space="preserve"> </w:t>
+            </w:r>
+            <w:r>
+              <w:rPr>
+                <w:rFonts w:eastAsia="Angsana New" w:hint="cs"/>
+                <w:b w:val="0"/>
+                <w:bCs w:val="0"/>
+                <w:sz w:val="32"/>
+                <w:szCs w:val="32"/>
+                <w:cs/>
+              </w:rPr>
+              <w:t xml:space="preserve">ตำบล </w:t>
+            </w:r>
+            <w:r>
+              <w:rPr>
+                <w:rFonts w:eastAsia="Angsana New"/>
+                <w:b w:val="0"/>
+                <w:bCs w:val="0"/>
+                <w:sz w:val="32"/>
+                <w:szCs w:val="32"/>
+              </w:rPr>
+              <w:fldChar w:fldCharType="begin"/>
+            </w:r>
+            <w:r>
+              <w:rPr>
+                <w:rFonts w:eastAsia="Angsana New"/>
+                <w:b w:val="0"/>
+                <w:bCs w:val="0"/>
+                <w:sz w:val="32"/>
+                <w:szCs w:val="32"/>
+              </w:rPr>
+              <w:instrText xml:space="preserve"> MERGEFIELD C12 </w:instrText>
+            </w:r>
+            <w:r>
+              <w:rPr>
+                <w:rFonts w:eastAsia="Angsana New"/>
+                <w:b w:val="0"/>
+                <w:bCs w:val="0"/>
+                <w:sz w:val="32"/>
+                <w:szCs w:val="32"/>
+              </w:rPr>
+              <w:fldChar w:fldCharType="separate"/>
+            </w:r>
+            <w:r>
+              <w:rPr>
+                <w:rFonts w:eastAsia="Angsana New"/>
+                <w:b w:val="0"/>
+                <w:bCs w:val="0"/>
+                <w:noProof/>
+                <w:sz w:val="32"/>
+                <w:szCs w:val="32"/>
+              </w:rPr>
+              <w:t>«C12»</w:t>
+            </w:r>
+            <w:r>
+              <w:rPr>
+                <w:rFonts w:eastAsia="Angsana New"/>
+                <w:b w:val="0"/>
+                <w:bCs w:val="0"/>
+                <w:sz w:val="32"/>
+                <w:szCs w:val="32"/>
+              </w:rPr>
+              <w:fldChar w:fldCharType="end"/>
+            </w:r>
+            <w:r>
+              <w:rPr>
+                <w:rFonts w:eastAsia="Angsana New"/>
+                <w:b w:val="0"/>
+                <w:bCs w:val="0"/>
+                <w:sz w:val="32"/>
+                <w:szCs w:val="32"/>
+                <w:cs/>
+              </w:rPr>
+              <w:t xml:space="preserve"> </w:t>
+            </w:r>
+            <w:r>
+              <w:rPr>
+                <w:rFonts w:eastAsia="Angsana New" w:hint="cs"/>
+                <w:b w:val="0"/>
+                <w:bCs w:val="0"/>
+                <w:sz w:val="32"/>
+                <w:szCs w:val="32"/>
+                <w:cs/>
+              </w:rPr>
+              <w:t xml:space="preserve">อำเภอ </w:t>
+            </w:r>
+            <w:r>
+              <w:rPr>
+                <w:rFonts w:eastAsia="Angsana New"/>
+                <w:b w:val="0"/>
+                <w:bCs w:val="0"/>
+                <w:sz w:val="32"/>
+                <w:szCs w:val="32"/>
+              </w:rPr>
+              <w:fldChar w:fldCharType="begin"/>
+            </w:r>
+            <w:r>
+              <w:rPr>
+                <w:rFonts w:eastAsia="Angsana New"/>
+                <w:b w:val="0"/>
+                <w:bCs w:val="0"/>
+                <w:sz w:val="32"/>
+                <w:szCs w:val="32"/>
+              </w:rPr>
+              <w:instrText xml:space="preserve"> MERGEFIELD C13 </w:instrText>
+            </w:r>
+            <w:r>
+              <w:rPr>
+                <w:rFonts w:eastAsia="Angsana New"/>
+                <w:b w:val="0"/>
+                <w:bCs w:val="0"/>
+                <w:sz w:val="32"/>
+                <w:szCs w:val="32"/>
+              </w:rPr>
+              <w:fldChar w:fldCharType="separate"/>
+            </w:r>
+            <w:r>
+              <w:rPr>
+                <w:rFonts w:eastAsia="Angsana New"/>
+                <w:b w:val="0"/>
+                <w:bCs w:val="0"/>
+                <w:noProof/>
+                <w:sz w:val="32"/>
+                <w:szCs w:val="32"/>
+              </w:rPr>
+              <w:t>«C13»</w:t>
+            </w:r>
+            <w:r>
+              <w:rPr>
+                <w:rFonts w:eastAsia="Angsana New"/>
+                <w:b w:val="0"/>
+                <w:bCs w:val="0"/>
+                <w:sz w:val="32"/>
+                <w:szCs w:val="32"/>
+              </w:rPr>
+              <w:fldChar w:fldCharType="end"/>
+            </w:r>
+            <w:r>
+              <w:rPr>
+                <w:rFonts w:eastAsia="Angsana New"/>
+                <w:b w:val="0"/>
+                <w:bCs w:val="0"/>
+                <w:sz w:val="32"/>
+                <w:szCs w:val="32"/>
+                <w:cs/>
+              </w:rPr>
+              <w:t xml:space="preserve"> </w:t>
+            </w:r>
+            <w:r>
+              <w:rPr>
+                <w:rFonts w:eastAsia="Angsana New" w:hint="cs"/>
+                <w:b w:val="0"/>
+                <w:bCs w:val="0"/>
+                <w:sz w:val="32"/>
+                <w:szCs w:val="32"/>
+                <w:cs/>
+              </w:rPr>
+              <w:t xml:space="preserve">จังหวัด </w:t>
+            </w:r>
+            <w:r>
+              <w:rPr>
+                <w:rFonts w:eastAsia="Angsana New"/>
+                <w:b w:val="0"/>
+                <w:bCs w:val="0"/>
+                <w:sz w:val="32"/>
+                <w:szCs w:val="32"/>
+              </w:rPr>
+              <w:fldChar w:fldCharType="begin"/>
+            </w:r>
+            <w:r>
+              <w:rPr>
+                <w:rFonts w:eastAsia="Angsana New"/>
+                <w:b w:val="0"/>
+                <w:bCs w:val="0"/>
+                <w:sz w:val="32"/>
+                <w:szCs w:val="32"/>
+              </w:rPr>
+              <w:instrText xml:space="preserve"> MERGEFIELD C14 </w:instrText>
+            </w:r>
+            <w:r>
+              <w:rPr>
+                <w:rFonts w:eastAsia="Angsana New"/>
+                <w:b w:val="0"/>
+                <w:bCs w:val="0"/>
+                <w:sz w:val="32"/>
+                <w:szCs w:val="32"/>
+              </w:rPr>
+              <w:fldChar w:fldCharType="separate"/>
+            </w:r>
+            <w:r>
+              <w:rPr>
+                <w:rFonts w:eastAsia="Angsana New"/>
+                <w:b w:val="0"/>
+                <w:bCs w:val="0"/>
+                <w:noProof/>
+                <w:sz w:val="32"/>
+                <w:szCs w:val="32"/>
+              </w:rPr>
+              <w:t>«C14»</w:t>
+            </w:r>
+            <w:r>
+              <w:rPr>
+                <w:rFonts w:eastAsia="Angsana New"/>
+                <w:b w:val="0"/>
+                <w:bCs w:val="0"/>
+                <w:sz w:val="32"/>
+                <w:szCs w:val="32"/>
+              </w:rPr>
+              <w:fldChar w:fldCharType="end"/>
+            </w:r>
+            <w:r>
+              <w:rPr>
+                <w:rFonts w:eastAsia="Angsana New"/>
+                <w:b w:val="0"/>
+                <w:bCs w:val="0"/>
+                <w:sz w:val="32"/>
+                <w:szCs w:val="32"/>
+                <w:cs/>
+              </w:rPr>
+              <w:t xml:space="preserve"> </w:t>
+            </w:r>
+            <w:r>
+              <w:rPr>
+                <w:b w:val="0"/>
+                <w:bCs w:val="0"/>
+                <w:sz w:val="32"/>
+                <w:szCs w:val="32"/>
+                <w:cs/>
+              </w:rPr>
+              <w:t xml:space="preserve">วันที่ </w:t>
             </w:r>
           </w:p>
         </w:tc>
@@ -1657,13 +2439,110 @@
           </w:tcPr>
           <w:p>
             <w:pPr>
-              <w:pStyle w:val="Heading5"/>
-            </w:pPr>
-            <w:r>
-              <w:rPr>
-                <w:cs/>
-              </w:rPr>
-              <w:t>ในการจับกุมผู้ต้องหาครั้งนี้ เจ้าหน้าที่ตำรวจชุดจับกุมได้กระทำไปตามอำนาจหน้าที่ โดย</w:t>
+              <w:spacing w:line="400" w:lineRule="exact"/>
+              <w:rPr>
+                <w:rFonts w:ascii="TH SarabunPSK" w:hAnsi="TH SarabunPSK" w:cs="TH SarabunPSK"/>
+                <w:color w:val="000000"/>
+                <w:cs/>
+              </w:rPr>
+            </w:pPr>
+            <w:r>
+              <w:rPr>
+                <w:rFonts w:ascii="TH SarabunPSK" w:hAnsi="TH SarabunPSK" w:cs="TH SarabunPSK" w:hint="cs"/>
+                <w:b/>
+                <w:bCs/>
+                <w:color w:val="auto"/>
+                <w:cs/>
+              </w:rPr>
+              <w:t xml:space="preserve">เมื่อวันที่ </w:t>
+            </w:r>
+            <w:r>
+              <w:rPr>
+                <w:rFonts w:ascii="TH SarabunPSK" w:eastAsia="Angsana New" w:hAnsi="TH SarabunPSK" w:cs="TH SarabunPSK"/>
+                <w:color w:val="auto"/>
+              </w:rPr>
+              <w:fldChar w:fldCharType="begin"/>
+            </w:r>
+            <w:r>
+              <w:rPr>
+                <w:rFonts w:ascii="TH SarabunPSK" w:eastAsia="Angsana New" w:hAnsi="TH SarabunPSK" w:cs="TH SarabunPSK"/>
+                <w:color w:val="auto"/>
+              </w:rPr>
+              <w:instrText xml:space="preserve"> MERGEFIELD C4 </w:instrText>
+            </w:r>
+            <w:r>
+              <w:rPr>
+                <w:rFonts w:ascii="TH SarabunPSK" w:eastAsia="Angsana New" w:hAnsi="TH SarabunPSK" w:cs="TH SarabunPSK"/>
+                <w:color w:val="auto"/>
+              </w:rPr>
+              <w:fldChar w:fldCharType="separate"/>
+            </w:r>
+            <w:r>
+              <w:rPr>
+                <w:rFonts w:ascii="TH SarabunPSK" w:eastAsia="Angsana New" w:hAnsi="TH SarabunPSK" w:cs="TH SarabunPSK"/>
+                <w:noProof/>
+                <w:color w:val="auto"/>
+              </w:rPr>
+              <w:t>«C4»</w:t>
+            </w:r>
+            <w:r>
+              <w:rPr>
+                <w:rFonts w:ascii="TH SarabunPSK" w:eastAsia="Angsana New" w:hAnsi="TH SarabunPSK" w:cs="TH SarabunPSK"/>
+                <w:color w:val="auto"/>
+              </w:rPr>
+              <w:fldChar w:fldCharType="end"/>
+            </w:r>
+            <w:r>
+              <w:rPr>
+                <w:rFonts w:ascii="TH SarabunPSK" w:eastAsia="Angsana New" w:hAnsi="TH SarabunPSK" w:cs="TH SarabunPSK"/>
+                <w:color w:val="auto"/>
+                <w:cs/>
+              </w:rPr>
+              <w:t xml:space="preserve"> </w:t>
+            </w:r>
+            <w:r>
+              <w:rPr>
+                <w:rFonts w:ascii="TH SarabunPSK" w:eastAsia="Angsana New" w:hAnsi="TH SarabunPSK" w:cs="TH SarabunPSK" w:hint="cs"/>
+                <w:color w:val="auto"/>
+                <w:cs/>
+              </w:rPr>
+              <w:t xml:space="preserve">เวลา </w:t>
+            </w:r>
+            <w:r>
+              <w:rPr>
+                <w:rFonts w:ascii="TH SarabunPSK" w:eastAsia="Angsana New" w:hAnsi="TH SarabunPSK" w:cs="TH SarabunPSK"/>
+                <w:color w:val="auto"/>
+              </w:rPr>
+              <w:fldChar w:fldCharType="begin"/>
+            </w:r>
+            <w:r>
+              <w:rPr>
+                <w:rFonts w:ascii="TH SarabunPSK" w:eastAsia="Angsana New" w:hAnsi="TH SarabunPSK" w:cs="TH SarabunPSK"/>
+                <w:color w:val="auto"/>
+              </w:rPr>
+              <w:instrText xml:space="preserve"> MERGEFIELD C441 </w:instrText>
+            </w:r>
+            <w:r>
+              <w:rPr>
+                <w:rFonts w:ascii="TH SarabunPSK" w:eastAsia="Angsana New" w:hAnsi="TH SarabunPSK" w:cs="TH SarabunPSK"/>
+                <w:color w:val="auto"/>
+              </w:rPr>
+              <w:fldChar w:fldCharType="separate"/>
+            </w:r>
+            <w:r>
+              <w:rPr>
+                <w:rFonts w:ascii="TH SarabunPSK" w:eastAsia="Angsana New" w:hAnsi="TH SarabunPSK" w:cs="TH SarabunPSK"/>
+                <w:noProof/>
+                <w:color w:val="auto"/>
+              </w:rPr>
+              <w:t>«C441»</w:t>
+            </w:r>
+            <w:r>
+              <w:rPr>
+                <w:rFonts w:ascii="TH SarabunPSK" w:eastAsia="Angsana New" w:hAnsi="TH SarabunPSK" w:cs="TH SarabunPSK"/>
+                <w:color w:val="auto"/>
+              </w:rPr>
+              <w:fldChar w:fldCharType="end"/>
             </w:r>
           </w:p>
         </w:tc>
@@ -1680,20 +2559,229 @@
           <w:p>
             <w:pPr>
               <w:spacing w:line="400" w:lineRule="exact"/>
-              <w:ind w:firstLine="1134"/>
-              <w:rPr>
-                <w:rFonts w:ascii="TH SarabunPSK" w:hAnsi="TH SarabunPSK" w:cs="TH SarabunPSK"/>
-                <w:color w:val="000000"/>
-                <w:cs/>
-              </w:rPr>
-            </w:pPr>
-            <w:r>
-              <w:rPr>
-                <w:rFonts w:ascii="TH SarabunPSK" w:hAnsi="TH SarabunPSK" w:cs="TH SarabunPSK"/>
-                <w:color w:val="000000"/>
-                <w:cs/>
-              </w:rPr>
-              <w:t>(    ) มีหมายจับ                          (    ) มีคำสั่งศาล</w:t>
+              <w:rPr>
+                <w:rFonts w:ascii="TH SarabunPSK" w:hAnsi="TH SarabunPSK" w:cs="TH SarabunPSK"/>
+                <w:b/>
+                <w:bCs/>
+                <w:color w:val="000000"/>
+              </w:rPr>
+            </w:pPr>
+            <w:r>
+              <w:rPr>
+                <w:rFonts w:ascii="TH SarabunPSK" w:hAnsi="TH SarabunPSK" w:cs="TH SarabunPSK" w:hint="cs"/>
+                <w:b/>
+                <w:bCs/>
+                <w:color w:val="000000"/>
+                <w:cs/>
+              </w:rPr>
+              <w:t>พร้อมทั้งแจ้งให้ผู้ถูกจับทราบด้วยว่า</w:t>
+            </w:r>
+          </w:p>
+          <w:p>
+            <w:pPr>
+              <w:spacing w:line="400" w:lineRule="exact"/>
+              <w:rPr>
+                <w:rFonts w:ascii="TH SarabunPSK" w:hAnsi="TH SarabunPSK" w:cs="TH SarabunPSK"/>
+                <w:color w:val="000000"/>
+              </w:rPr>
+            </w:pPr>
+            <w:r>
+              <w:rPr>
+                <w:rFonts w:ascii="TH SarabunPSK" w:hAnsi="TH SarabunPSK" w:cs="TH SarabunPSK"/>
+                <w:color w:val="000000"/>
+                <w:cs/>
+              </w:rPr>
+              <w:tab/>
+            </w:r>
+            <w:r>
+              <w:rPr>
+                <w:rFonts w:ascii="TH SarabunPSK" w:hAnsi="TH SarabunPSK" w:cs="TH SarabunPSK"/>
+                <w:color w:val="000000"/>
+                <w:cs/>
+              </w:rPr>
+              <w:tab/>
+            </w:r>
+            <w:r>
+              <w:rPr>
+                <w:rFonts w:ascii="TH SarabunPSK" w:hAnsi="TH SarabunPSK" w:cs="TH SarabunPSK" w:hint="cs"/>
+                <w:color w:val="000000"/>
+                <w:cs/>
+              </w:rPr>
+              <w:t>๑.</w:t>
+            </w:r>
+            <w:r>
+              <w:rPr>
+                <w:rFonts w:ascii="TH SarabunPSK" w:hAnsi="TH SarabunPSK" w:cs="TH SarabunPSK" w:hint="cs"/>
+                <w:color w:val="000000"/>
+                <w:cs/>
+              </w:rPr>
+              <w:t xml:space="preserve"> </w:t>
+            </w:r>
+            <w:r>
+              <w:rPr>
+                <w:rFonts w:ascii="TH SarabunPSK" w:hAnsi="TH SarabunPSK" w:cs="TH SarabunPSK" w:hint="cs"/>
+                <w:color w:val="000000"/>
+                <w:cs/>
+              </w:rPr>
+              <w:t>ผู้ถูกจับมีสิทธิที่จะไม่ให้การหรือให้การก็ได้</w:t>
+            </w:r>
+          </w:p>
+          <w:p>
+            <w:pPr>
+              <w:spacing w:line="400" w:lineRule="exact"/>
+              <w:rPr>
+                <w:rFonts w:ascii="TH SarabunPSK" w:hAnsi="TH SarabunPSK" w:cs="TH SarabunPSK"/>
+                <w:color w:val="000000"/>
+              </w:rPr>
+            </w:pPr>
+            <w:r>
+              <w:rPr>
+                <w:rFonts w:ascii="TH SarabunPSK" w:hAnsi="TH SarabunPSK" w:cs="TH SarabunPSK"/>
+                <w:color w:val="000000"/>
+                <w:cs/>
+              </w:rPr>
+              <w:tab/>
+            </w:r>
+            <w:r>
+              <w:rPr>
+                <w:rFonts w:ascii="TH SarabunPSK" w:hAnsi="TH SarabunPSK" w:cs="TH SarabunPSK"/>
+                <w:color w:val="000000"/>
+                <w:cs/>
+              </w:rPr>
+              <w:tab/>
+            </w:r>
+            <w:r>
+              <w:rPr>
+                <w:rFonts w:ascii="TH SarabunPSK" w:hAnsi="TH SarabunPSK" w:cs="TH SarabunPSK" w:hint="cs"/>
+                <w:color w:val="000000"/>
+                <w:cs/>
+              </w:rPr>
+              <w:t>๒.</w:t>
+            </w:r>
+            <w:r>
+              <w:rPr>
+                <w:rFonts w:ascii="TH SarabunPSK" w:hAnsi="TH SarabunPSK" w:cs="TH SarabunPSK" w:hint="cs"/>
+                <w:color w:val="000000"/>
+                <w:cs/>
+              </w:rPr>
+              <w:t xml:space="preserve"> ถ้อยคำของผู้ถูกจับนั้นอาจใช้เป็นพยานหลักฐานในการพิจารณาคดีได้</w:t>
+            </w:r>
+          </w:p>
+          <w:p>
+            <w:pPr>
+              <w:spacing w:line="400" w:lineRule="exact"/>
+              <w:rPr>
+                <w:rFonts w:ascii="TH SarabunPSK" w:hAnsi="TH SarabunPSK" w:cs="TH SarabunPSK"/>
+                <w:color w:val="000000"/>
+              </w:rPr>
+            </w:pPr>
+            <w:r>
+              <w:rPr>
+                <w:rFonts w:ascii="TH SarabunPSK" w:hAnsi="TH SarabunPSK" w:cs="TH SarabunPSK"/>
+                <w:color w:val="000000"/>
+                <w:cs/>
+              </w:rPr>
+              <w:tab/>
+            </w:r>
+            <w:r>
+              <w:rPr>
+                <w:rFonts w:ascii="TH SarabunPSK" w:hAnsi="TH SarabunPSK" w:cs="TH SarabunPSK"/>
+                <w:color w:val="000000"/>
+                <w:cs/>
+              </w:rPr>
+              <w:tab/>
+            </w:r>
+            <w:r>
+              <w:rPr>
+                <w:rFonts w:ascii="TH SarabunPSK" w:hAnsi="TH SarabunPSK" w:cs="TH SarabunPSK" w:hint="cs"/>
+                <w:color w:val="000000"/>
+                <w:cs/>
+              </w:rPr>
+              <w:t>๓. ผู้ถูกจับมีสิทธิพบและปรึกษาทนายหรือผู้ซึ่งจะเป็นทนายความ</w:t>
+            </w:r>
+          </w:p>
+          <w:p>
+            <w:pPr>
+              <w:spacing w:line="400" w:lineRule="exact"/>
+              <w:rPr>
+                <w:rFonts w:ascii="TH SarabunPSK" w:hAnsi="TH SarabunPSK" w:cs="TH SarabunPSK"/>
+                <w:color w:val="000000"/>
+              </w:rPr>
+            </w:pPr>
+            <w:r>
+              <w:rPr>
+                <w:rFonts w:ascii="TH SarabunPSK" w:hAnsi="TH SarabunPSK" w:cs="TH SarabunPSK"/>
+                <w:color w:val="000000"/>
+                <w:cs/>
+              </w:rPr>
+              <w:tab/>
+            </w:r>
+            <w:r>
+              <w:rPr>
+                <w:rFonts w:ascii="TH SarabunPSK" w:hAnsi="TH SarabunPSK" w:cs="TH SarabunPSK"/>
+                <w:color w:val="000000"/>
+                <w:cs/>
+              </w:rPr>
+              <w:tab/>
+            </w:r>
+            <w:r>
+              <w:rPr>
+                <w:rFonts w:ascii="TH SarabunPSK" w:hAnsi="TH SarabunPSK" w:cs="TH SarabunPSK" w:hint="cs"/>
+                <w:color w:val="000000"/>
+                <w:cs/>
+              </w:rPr>
+              <w:t>๔. ถ้าผู้ถูกจับประสงค์จะแจ้งให้ญาติ หรือผู้ซึ่งตนไว้วางใจทราบถึงการจับกุมที่สามารดำเนินการได้โดยสะดวกและไม่เป็นการขัดขวางการจับหรือควบคุมถูกจับ หรือทำให้เกิดความไม่ปลอดภัยแก่บุคคลหนึ่งบุคคลใด เจ้าพนักงานสามารถอนุญาตให้ผู้ถูกจับดำเนินการได้ตามสมควรแก่กรณี</w:t>
+            </w:r>
+          </w:p>
+          <w:p>
+            <w:pPr>
+              <w:spacing w:line="400" w:lineRule="exact"/>
+              <w:rPr>
+                <w:rFonts w:ascii="TH SarabunPSK" w:hAnsi="TH SarabunPSK" w:cs="TH SarabunPSK"/>
+                <w:color w:val="000000"/>
+              </w:rPr>
+            </w:pPr>
+            <w:r>
+              <w:rPr>
+                <w:rFonts w:ascii="TH SarabunPSK" w:hAnsi="TH SarabunPSK" w:cs="TH SarabunPSK"/>
+                <w:color w:val="000000"/>
+                <w:cs/>
+              </w:rPr>
+              <w:tab/>
+            </w:r>
+            <w:r>
+              <w:rPr>
+                <w:rFonts w:ascii="TH SarabunPSK" w:hAnsi="TH SarabunPSK" w:cs="TH SarabunPSK" w:hint="cs"/>
+                <w:color w:val="000000"/>
+                <w:cs/>
+              </w:rPr>
+              <w:t>อนึ่งในการจับกุมครั้งนี้ เจ้าพนักงานตำรวจผู้จับมิได้ทำให้ทรัพย์สินของผู้ใดเสียหาย สูญหายหรือเสื่อมค่าแต่ประการใด และมิได้ทำให้ผู้ใดได้รับอันตรายแก่กาย หรือจิตใจแต่อย่างใด</w:t>
+            </w:r>
+          </w:p>
+          <w:p>
+            <w:pPr>
+              <w:spacing w:line="400" w:lineRule="exact"/>
+              <w:rPr>
+                <w:rFonts w:ascii="TH SarabunPSK" w:hAnsi="TH SarabunPSK" w:cs="TH SarabunPSK"/>
+                <w:color w:val="000000"/>
+                <w:cs/>
+              </w:rPr>
+            </w:pPr>
+            <w:r>
+              <w:rPr>
+                <w:rFonts w:ascii="TH SarabunPSK" w:hAnsi="TH SarabunPSK" w:cs="TH SarabunPSK"/>
+                <w:color w:val="000000"/>
+                <w:cs/>
+              </w:rPr>
+              <w:tab/>
+            </w:r>
+            <w:r>
+              <w:rPr>
+                <w:rFonts w:ascii="TH SarabunPSK" w:hAnsi="TH SarabunPSK" w:cs="TH SarabunPSK" w:hint="cs"/>
+                <w:color w:val="000000"/>
+                <w:cs/>
+              </w:rPr>
+              <w:t>ได้อ่านบันทึกนี้ให้ผู้ถูกจังฟังแล้ว รับว่าถูดกต้อง จึงให้ลงชื่อไว้เป็นหลักฐาน</w:t>
             </w:r>
           </w:p>
         </w:tc>
@@ -1704,478 +2792,6 @@
         </w:trPr>
         <w:tc>
           <w:tcPr>
-            <w:tcW w:w="9639" w:type="dxa"/>
-            <w:gridSpan w:val="17"/>
-          </w:tcPr>
-          <w:p>
-            <w:pPr>
-              <w:spacing w:line="400" w:lineRule="exact"/>
-              <w:ind w:firstLine="1134"/>
-              <w:rPr>
-                <w:rFonts w:ascii="TH SarabunPSK" w:hAnsi="TH SarabunPSK" w:cs="TH SarabunPSK"/>
-                <w:color w:val="000000"/>
-                <w:cs/>
-              </w:rPr>
-            </w:pPr>
-            <w:r>
-              <w:rPr>
-                <w:rFonts w:ascii="TH SarabunPSK" w:hAnsi="TH SarabunPSK" w:cs="TH SarabunPSK"/>
-                <w:color w:val="000000"/>
-                <w:cs/>
-              </w:rPr>
-              <w:t>(    ) กระทำความผิดซึ่งหน้าดังได้บัญญัติไว้ในมาตรา ๘๐</w:t>
-            </w:r>
-          </w:p>
-        </w:tc>
-      </w:tr>
-      <w:tr>
-        <w:trPr>
-          <w:cantSplit/>
-        </w:trPr>
-        <w:tc>
-          <w:tcPr>
-            <w:tcW w:w="9639" w:type="dxa"/>
-            <w:gridSpan w:val="17"/>
-          </w:tcPr>
-          <w:p>
-            <w:pPr>
-              <w:spacing w:line="400" w:lineRule="exact"/>
-              <w:ind w:firstLine="1134"/>
-              <w:rPr>
-                <w:rFonts w:ascii="TH SarabunPSK" w:hAnsi="TH SarabunPSK" w:cs="TH SarabunPSK"/>
-                <w:color w:val="000000"/>
-                <w:cs/>
-              </w:rPr>
-            </w:pPr>
-            <w:r>
-              <w:rPr>
-                <w:rFonts w:ascii="TH SarabunPSK" w:hAnsi="TH SarabunPSK" w:cs="TH SarabunPSK"/>
-                <w:color w:val="000000"/>
-                <w:cs/>
-              </w:rPr>
-              <w:t>(    ) มีพฤติการณ์อันควรสงสัยว่าผู้นั้นน่าจะก่อเหตุร้ายให้เกิดอันตรายแก่บุคคลหรือทรัพย์สินของผู้อื่น โดยมีเครื่องมือ อาวุธ หรือวัตถุอย่างอื่นอันสามารถใช้ในการกระทำความผิด</w:t>
-            </w:r>
-          </w:p>
-        </w:tc>
-      </w:tr>
-      <w:tr>
-        <w:trPr>
-          <w:cantSplit/>
-        </w:trPr>
-        <w:tc>
-          <w:tcPr>
-            <w:tcW w:w="9639" w:type="dxa"/>
-            <w:gridSpan w:val="17"/>
-          </w:tcPr>
-          <w:p>
-            <w:pPr>
-              <w:spacing w:line="400" w:lineRule="exact"/>
-              <w:ind w:firstLine="1134"/>
-              <w:rPr>
-                <w:rFonts w:ascii="TH SarabunPSK" w:hAnsi="TH SarabunPSK" w:cs="TH SarabunPSK"/>
-                <w:color w:val="000000"/>
-                <w:cs/>
-              </w:rPr>
-            </w:pPr>
-            <w:r>
-              <w:rPr>
-                <w:rFonts w:ascii="TH SarabunPSK" w:hAnsi="TH SarabunPSK" w:cs="TH SarabunPSK"/>
-                <w:color w:val="000000"/>
-                <w:cs/>
-              </w:rPr>
-              <w:lastRenderedPageBreak/>
-              <w:t>(    ) เมื่อมีเหตุที่จะออกหมายจับบุคคลนั้นตามมาตรา ๖๖ (๒) แต่มีความจำเป็นเร่งด่วนที่ไม่อาจขอให้ศาลออกหมายจับบุคคลนั้นได้</w:t>
-            </w:r>
-          </w:p>
-        </w:tc>
-      </w:tr>
-      <w:tr>
-        <w:trPr>
-          <w:cantSplit/>
-        </w:trPr>
-        <w:tc>
-          <w:tcPr>
-            <w:tcW w:w="9639" w:type="dxa"/>
-            <w:gridSpan w:val="17"/>
-          </w:tcPr>
-          <w:p>
-            <w:pPr>
-              <w:spacing w:line="400" w:lineRule="exact"/>
-              <w:ind w:firstLine="1134"/>
-              <w:rPr>
-                <w:rFonts w:ascii="TH SarabunPSK" w:hAnsi="TH SarabunPSK" w:cs="TH SarabunPSK"/>
-                <w:color w:val="000000"/>
-                <w:cs/>
-              </w:rPr>
-            </w:pPr>
-            <w:r>
-              <w:rPr>
-                <w:rFonts w:ascii="TH SarabunPSK" w:hAnsi="TH SarabunPSK" w:cs="TH SarabunPSK"/>
-                <w:color w:val="000000"/>
-                <w:cs/>
-              </w:rPr>
-              <w:t>(    ) เป็นการจับกุมผู้ต้องหาหรือจำเลยที่หนีหรือจะหลบหนีไประหว่างถูกปล่อยชั่วคราว ตามมาตรา ๑๑๗</w:t>
-            </w:r>
-          </w:p>
-        </w:tc>
-      </w:tr>
-      <w:tr>
-        <w:trPr>
-          <w:cantSplit/>
-        </w:trPr>
-        <w:tc>
-          <w:tcPr>
-            <w:tcW w:w="9639" w:type="dxa"/>
-            <w:gridSpan w:val="17"/>
-          </w:tcPr>
-          <w:p>
-            <w:pPr>
-              <w:spacing w:line="400" w:lineRule="exact"/>
-              <w:rPr>
-                <w:rFonts w:ascii="TH SarabunPSK" w:hAnsi="TH SarabunPSK" w:cs="TH SarabunPSK"/>
-                <w:b/>
-                <w:bCs/>
-                <w:color w:val="000000"/>
-                <w:cs/>
-              </w:rPr>
-            </w:pPr>
-            <w:r>
-              <w:rPr>
-                <w:rFonts w:ascii="TH SarabunPSK" w:hAnsi="TH SarabunPSK" w:cs="TH SarabunPSK"/>
-                <w:b/>
-                <w:bCs/>
-                <w:color w:val="000000"/>
-                <w:cs/>
-              </w:rPr>
-              <w:t>การปฏิบัติของเจ้าพนักงานผู้จับต่อเด็กหรือเยาวชนผู้ถูกจับ กระทำโดย (ม.๖๙)</w:t>
-            </w:r>
-          </w:p>
-        </w:tc>
-      </w:tr>
-      <w:tr>
-        <w:trPr>
-          <w:cantSplit/>
-        </w:trPr>
-        <w:tc>
-          <w:tcPr>
-            <w:tcW w:w="9639" w:type="dxa"/>
-            <w:gridSpan w:val="17"/>
-          </w:tcPr>
-          <w:p>
-            <w:pPr>
-              <w:spacing w:line="400" w:lineRule="exact"/>
-              <w:ind w:firstLine="1134"/>
-              <w:rPr>
-                <w:rFonts w:ascii="TH SarabunPSK" w:hAnsi="TH SarabunPSK" w:cs="TH SarabunPSK"/>
-                <w:color w:val="000000"/>
-                <w:cs/>
-              </w:rPr>
-            </w:pPr>
-            <w:r>
-              <w:rPr>
-                <w:rFonts w:ascii="TH SarabunPSK" w:hAnsi="TH SarabunPSK" w:cs="TH SarabunPSK"/>
-                <w:color w:val="000000"/>
-                <w:cs/>
-              </w:rPr>
-              <w:t>(    ) แจ้งแก่เด็กหรือเยาวชนว่าเขาต้องถูกจับ</w:t>
-            </w:r>
-          </w:p>
-        </w:tc>
-      </w:tr>
-      <w:tr>
-        <w:trPr>
-          <w:cantSplit/>
-        </w:trPr>
-        <w:tc>
-          <w:tcPr>
-            <w:tcW w:w="9639" w:type="dxa"/>
-            <w:gridSpan w:val="17"/>
-          </w:tcPr>
-          <w:p>
-            <w:pPr>
-              <w:spacing w:line="400" w:lineRule="exact"/>
-              <w:ind w:firstLine="1134"/>
-              <w:rPr>
-                <w:rFonts w:ascii="TH SarabunPSK" w:hAnsi="TH SarabunPSK" w:cs="TH SarabunPSK"/>
-                <w:color w:val="000000"/>
-                <w:cs/>
-              </w:rPr>
-            </w:pPr>
-            <w:r>
-              <w:rPr>
-                <w:rFonts w:ascii="TH SarabunPSK" w:hAnsi="TH SarabunPSK" w:cs="TH SarabunPSK"/>
-                <w:color w:val="000000"/>
-                <w:cs/>
-              </w:rPr>
-              <w:t>(    ) แจ้งข้อกล่าวหารวมทั้งสิทธิตามกฎหมายให้ทราบ</w:t>
-            </w:r>
-          </w:p>
-        </w:tc>
-      </w:tr>
-      <w:tr>
-        <w:trPr>
-          <w:cantSplit/>
-        </w:trPr>
-        <w:tc>
-          <w:tcPr>
-            <w:tcW w:w="9639" w:type="dxa"/>
-            <w:gridSpan w:val="17"/>
-          </w:tcPr>
-          <w:p>
-            <w:pPr>
-              <w:spacing w:line="400" w:lineRule="exact"/>
-              <w:ind w:firstLine="1134"/>
-              <w:rPr>
-                <w:rFonts w:ascii="TH SarabunPSK" w:hAnsi="TH SarabunPSK" w:cs="TH SarabunPSK"/>
-                <w:color w:val="000000"/>
-                <w:cs/>
-              </w:rPr>
-            </w:pPr>
-            <w:r>
-              <w:rPr>
-                <w:rFonts w:ascii="TH SarabunPSK" w:hAnsi="TH SarabunPSK" w:cs="TH SarabunPSK"/>
-                <w:color w:val="000000"/>
-                <w:cs/>
-              </w:rPr>
-              <w:t>(    ) กรณีมีหมายจับได้แสดงต่อผู้ถูกจับ</w:t>
-            </w:r>
-          </w:p>
-        </w:tc>
-      </w:tr>
-      <w:tr>
-        <w:trPr>
-          <w:cantSplit/>
-        </w:trPr>
-        <w:tc>
-          <w:tcPr>
-            <w:tcW w:w="9639" w:type="dxa"/>
-            <w:gridSpan w:val="17"/>
-          </w:tcPr>
-          <w:p>
-            <w:pPr>
-              <w:spacing w:line="400" w:lineRule="exact"/>
-              <w:ind w:firstLine="1134"/>
-              <w:rPr>
-                <w:rFonts w:ascii="TH SarabunPSK" w:hAnsi="TH SarabunPSK" w:cs="TH SarabunPSK"/>
-                <w:color w:val="000000"/>
-                <w:cs/>
-              </w:rPr>
-            </w:pPr>
-            <w:r>
-              <w:rPr>
-                <w:rFonts w:ascii="TH SarabunPSK" w:hAnsi="TH SarabunPSK" w:cs="TH SarabunPSK"/>
-                <w:color w:val="000000"/>
-                <w:cs/>
-              </w:rPr>
-              <w:t>(    ) นำตัวไปยังที่ทำการของพนักงานสอบสวนแห่งท้องที่ถูกจับทันที</w:t>
-            </w:r>
-          </w:p>
-        </w:tc>
-      </w:tr>
-      <w:tr>
-        <w:trPr>
-          <w:cantSplit/>
-        </w:trPr>
-        <w:tc>
-          <w:tcPr>
-            <w:tcW w:w="9639" w:type="dxa"/>
-            <w:gridSpan w:val="17"/>
-          </w:tcPr>
-          <w:p>
-            <w:pPr>
-              <w:spacing w:line="400" w:lineRule="exact"/>
-              <w:ind w:firstLine="1134"/>
-              <w:rPr>
-                <w:rFonts w:ascii="TH SarabunPSK" w:hAnsi="TH SarabunPSK" w:cs="TH SarabunPSK"/>
-                <w:color w:val="000000"/>
-                <w:cs/>
-              </w:rPr>
-            </w:pPr>
-            <w:r>
-              <w:rPr>
-                <w:rFonts w:ascii="TH SarabunPSK" w:hAnsi="TH SarabunPSK" w:cs="TH SarabunPSK"/>
-                <w:color w:val="000000"/>
-                <w:cs/>
-              </w:rPr>
-              <w:t>(    ) แจ้งเหตุแห่งการจับกุมให้บิดา มารดา ผู้ปกครอง บุคคลหรือผู้แทนองค์การซึ่งเด็กหรือเยาวชนอาศัยอยู่ด้วย กรณีอยู่ด้วยในขณะจับกุม / ในโอกาสแรกเท่าที่สามารถทำได้</w:t>
-            </w:r>
-          </w:p>
-        </w:tc>
-      </w:tr>
-      <w:tr>
-        <w:trPr>
-          <w:cantSplit/>
-        </w:trPr>
-        <w:tc>
-          <w:tcPr>
-            <w:tcW w:w="9639" w:type="dxa"/>
-            <w:gridSpan w:val="17"/>
-          </w:tcPr>
-          <w:p>
-            <w:pPr>
-              <w:spacing w:line="400" w:lineRule="exact"/>
-              <w:ind w:firstLine="1134"/>
-              <w:rPr>
-                <w:rFonts w:ascii="TH SarabunPSK" w:hAnsi="TH SarabunPSK" w:cs="TH SarabunPSK"/>
-                <w:color w:val="000000"/>
-                <w:cs/>
-              </w:rPr>
-            </w:pPr>
-            <w:r>
-              <w:rPr>
-                <w:rFonts w:ascii="TH SarabunPSK" w:hAnsi="TH SarabunPSK" w:cs="TH SarabunPSK"/>
-                <w:color w:val="000000"/>
-                <w:cs/>
-              </w:rPr>
-              <w:t>(    ) ทำบันทึกการจับกุม โดยแจ้งข้อกล่าวหาและรายละเอียดเกี่ยวกับเหตุแห่งการจับให้ผู้ถูกจับทราบ และได้กระทำต่อหน้า ผู้ปกครอง บุคคลหรือผู้แทนองค์การซึ่งเด็กหรือเยาวชนอยู่ด้วย ในกรณีที่ขณะทำบันทึกมีบุคคลดังกล่าวอยู่ด้วย</w:t>
-            </w:r>
-          </w:p>
-        </w:tc>
-      </w:tr>
-      <w:tr>
-        <w:trPr>
-          <w:cantSplit/>
-        </w:trPr>
-        <w:tc>
-          <w:tcPr>
-            <w:tcW w:w="9639" w:type="dxa"/>
-            <w:gridSpan w:val="17"/>
-          </w:tcPr>
-          <w:p>
-            <w:pPr>
-              <w:spacing w:line="400" w:lineRule="exact"/>
-              <w:ind w:firstLine="1134"/>
-              <w:rPr>
-                <w:rFonts w:ascii="TH SarabunPSK" w:hAnsi="TH SarabunPSK" w:cs="TH SarabunPSK"/>
-                <w:color w:val="000000"/>
-                <w:cs/>
-              </w:rPr>
-            </w:pPr>
-            <w:r>
-              <w:rPr>
-                <w:rFonts w:ascii="TH SarabunPSK" w:hAnsi="TH SarabunPSK" w:cs="TH SarabunPSK"/>
-                <w:color w:val="000000"/>
-                <w:cs/>
-              </w:rPr>
-              <w:t>(    ) ในการจับกุมและควบคุมได้กระทำโดยละมุนละม่อม โดยคำนึงถึงศักดิ์ศรีความเป็นมนุษย์และไม่เป็นการประจาน มิได้ใช้วิธีการเกินกว่าที่จำเป็นเพื่อป้องกันการหลบหนีหรือเพื่อความปลอดภัยของเด็กหรือเยาวชนผู้ถูกจับหรือบุคคลอื่น และมิได้ใช้เครื่องพันธนาการแก่เด็ก</w:t>
-            </w:r>
-          </w:p>
-        </w:tc>
-      </w:tr>
-      <w:tr>
-        <w:trPr>
-          <w:cantSplit/>
-        </w:trPr>
-        <w:tc>
-          <w:tcPr>
-            <w:tcW w:w="9639" w:type="dxa"/>
-            <w:gridSpan w:val="17"/>
-          </w:tcPr>
-          <w:p>
-            <w:pPr>
-              <w:pStyle w:val="Heading5"/>
-            </w:pPr>
-            <w:r>
-              <w:rPr>
-                <w:cs/>
-              </w:rPr>
-              <w:t>ผู้ถูกจับรับทราบข้อกล่าวหาแล้วให้การ</w:t>
-            </w:r>
-          </w:p>
-        </w:tc>
-      </w:tr>
-      <w:tr>
-        <w:trPr>
-          <w:cantSplit/>
-        </w:trPr>
-        <w:tc>
-          <w:tcPr>
-            <w:tcW w:w="9639" w:type="dxa"/>
-            <w:gridSpan w:val="17"/>
-          </w:tcPr>
-          <w:p>
-            <w:pPr>
-              <w:spacing w:line="400" w:lineRule="exact"/>
-              <w:ind w:firstLine="1134"/>
-              <w:rPr>
-                <w:rFonts w:ascii="TH SarabunPSK" w:hAnsi="TH SarabunPSK" w:cs="TH SarabunPSK"/>
-                <w:color w:val="000000"/>
-                <w:cs/>
-              </w:rPr>
-            </w:pPr>
-            <w:r>
-              <w:rPr>
-                <w:rFonts w:ascii="TH SarabunPSK" w:hAnsi="TH SarabunPSK" w:cs="TH SarabunPSK"/>
-                <w:color w:val="000000"/>
-                <w:cs/>
-              </w:rPr>
-              <w:t>รับสารภาพตลอดข้อกล่าวหา</w:t>
-            </w:r>
-          </w:p>
-        </w:tc>
-      </w:tr>
-      <w:tr>
-        <w:trPr>
-          <w:cantSplit/>
-        </w:trPr>
-        <w:tc>
-          <w:tcPr>
-            <w:tcW w:w="9639" w:type="dxa"/>
-            <w:gridSpan w:val="17"/>
-          </w:tcPr>
-          <w:p>
-            <w:pPr>
-              <w:spacing w:line="400" w:lineRule="exact"/>
-              <w:ind w:firstLine="1134"/>
-              <w:rPr>
-                <w:rFonts w:ascii="TH SarabunPSK" w:hAnsi="TH SarabunPSK" w:cs="TH SarabunPSK"/>
-                <w:b/>
-                <w:bCs/>
-                <w:color w:val="000000"/>
-                <w:cs/>
-              </w:rPr>
-            </w:pPr>
-            <w:r>
-              <w:rPr>
-                <w:rFonts w:ascii="TH SarabunPSK" w:hAnsi="TH SarabunPSK" w:cs="TH SarabunPSK"/>
-                <w:b/>
-                <w:bCs/>
-                <w:color w:val="000000"/>
-                <w:cs/>
-              </w:rPr>
-              <w:t>เจ้าหน้าที่ตำรวจผู้จับได้อ่านบันทึกให้ผู้ถูกจับฟังแล้ว และผู้ถูกจับได้อ่านด้วยตนเองแล้ว รับว่าถูกต้องและได้มอบสำเนาบันทึกการจับกุม ให้แก่ผู้ถูกจับเรียบร้อย จึงให้ลงลายมือชื่อไว้เป็นหลักฐาน</w:t>
-            </w:r>
-          </w:p>
-        </w:tc>
-      </w:tr>
-      <w:tr>
-        <w:trPr>
-          <w:cantSplit/>
-        </w:trPr>
-        <w:tc>
-          <w:tcPr>
-            <w:tcW w:w="9639" w:type="dxa"/>
-            <w:gridSpan w:val="17"/>
-          </w:tcPr>
-          <w:p>
-            <w:pPr>
-              <w:spacing w:line="400" w:lineRule="exact"/>
-              <w:ind w:firstLine="1134"/>
-              <w:rPr>
-                <w:rFonts w:ascii="TH SarabunPSK" w:hAnsi="TH SarabunPSK" w:cs="TH SarabunPSK"/>
-                <w:color w:val="000000"/>
-                <w:cs/>
-              </w:rPr>
-            </w:pPr>
-          </w:p>
-        </w:tc>
-      </w:tr>
-      <w:tr>
-        <w:trPr>
-          <w:cantSplit/>
-        </w:trPr>
-        <w:tc>
-          <w:tcPr>
             <w:tcW w:w="1808" w:type="dxa"/>
             <w:gridSpan w:val="3"/>
           </w:tcPr>
@@ -2187,6 +2803,7 @@
               <w:rPr>
                 <w:cs/>
               </w:rPr>
+              <w:lastRenderedPageBreak/>
               <w:t>ลงชื่อ</w:t>
             </w:r>
           </w:p>
@@ -3265,6 +3882,7 @@
     <w:lsdException w:name="HTML Sample" w:semiHidden="1" w:unhideWhenUsed="1"/>
     <w:lsdException w:name="HTML Typewriter" w:semiHidden="1" w:unhideWhenUsed="1"/>
     <w:lsdException w:name="HTML Variable" w:semiHidden="1" w:unhideWhenUsed="1"/>
+    <w:lsdException w:name="Normal Table" w:semiHidden="1" w:unhideWhenUsed="1"/>
     <w:lsdException w:name="annotation subject" w:semiHidden="1" w:unhideWhenUsed="1"/>
     <w:lsdException w:name="No List" w:semiHidden="1" w:unhideWhenUsed="1"/>
     <w:lsdException w:name="Outline List 1" w:semiHidden="1" w:unhideWhenUsed="1"/>
@@ -3311,8 +3929,10 @@
     <w:lsdException w:name="Table Subtle 2" w:semiHidden="1" w:unhideWhenUsed="1"/>
     <w:lsdException w:name="Table Web 1" w:semiHidden="1" w:unhideWhenUsed="1"/>
     <w:lsdException w:name="Table Web 2" w:semiHidden="1" w:unhideWhenUsed="1"/>
+    <w:lsdException w:name="Table Web 3" w:semiHidden="1" w:unhideWhenUsed="1"/>
     <w:lsdException w:name="Balloon Text" w:semiHidden="1" w:unhideWhenUsed="1"/>
     <w:lsdException w:name="Table Grid" w:uiPriority="39"/>
+    <w:lsdException w:name="Table Theme" w:semiHidden="1" w:unhideWhenUsed="1"/>
     <w:lsdException w:name="Placeholder Text" w:semiHidden="1"/>
     <w:lsdException w:name="No Spacing" w:uiPriority="1" w:qFormat="1"/>
     <w:lsdException w:name="Light Shading" w:uiPriority="60"/>

--- a/TEMPLATE/w31.docx
+++ b/TEMPLATE/w31.docx
@@ -65,13 +65,23 @@
                 <w:cs/>
               </w:rPr>
             </w:pPr>
-            <w:r>
-              <w:rPr>
-                <w:rFonts w:ascii="TH SarabunPSK" w:hAnsi="TH SarabunPSK" w:cs="TH SarabunPSK"/>
-                <w:color w:val="000000"/>
-                <w:cs/>
-              </w:rPr>
-              <w:t>ป.จ.ว.ข้อ</w:t>
+            <w:proofErr w:type="spellStart"/>
+            <w:r>
+              <w:rPr>
+                <w:rFonts w:ascii="TH SarabunPSK" w:hAnsi="TH SarabunPSK" w:cs="TH SarabunPSK"/>
+                <w:color w:val="000000"/>
+                <w:cs/>
+              </w:rPr>
+              <w:t>ป.จ.ว</w:t>
+            </w:r>
+            <w:proofErr w:type="spellEnd"/>
+            <w:r>
+              <w:rPr>
+                <w:rFonts w:ascii="TH SarabunPSK" w:hAnsi="TH SarabunPSK" w:cs="TH SarabunPSK"/>
+                <w:color w:val="000000"/>
+                <w:cs/>
+              </w:rPr>
+              <w:t>.ข้อ</w:t>
             </w:r>
           </w:p>
         </w:tc>
@@ -606,9 +616,13 @@
           <w:p>
             <w:pPr>
               <w:pStyle w:val="Heading5"/>
-            </w:pPr>
-            <w:r>
-              <w:rPr>
+              <w:rPr>
+                <w:color w:val="auto"/>
+              </w:rPr>
+            </w:pPr>
+            <w:r>
+              <w:rPr>
+                <w:color w:val="auto"/>
                 <w:cs/>
               </w:rPr>
               <w:t>วัน เดือน ปี ที่บันทึก</w:t>
@@ -627,29 +641,32 @@
             <w:pPr>
               <w:spacing w:line="400" w:lineRule="exact"/>
               <w:rPr>
-                <w:rFonts w:ascii="TH SarabunPSK" w:hAnsi="TH SarabunPSK" w:cs="TH SarabunPSK"/>
-                <w:color w:val="000000"/>
-                <w:cs/>
-              </w:rPr>
-            </w:pPr>
-            <w:r>
-              <w:rPr>
-                <w:rFonts w:ascii="TH SarabunPSK" w:hAnsi="TH SarabunPSK" w:cs="TH SarabunPSK"/>
-                <w:color w:val="000000"/>
+                <w:rFonts w:ascii="TH SarabunPSK" w:hAnsi="TH SarabunPSK" w:cs="TH SarabunPSK" w:hint="cs"/>
+                <w:color w:val="auto"/>
+                <w:cs/>
+              </w:rPr>
+            </w:pPr>
+            <w:r>
+              <w:rPr>
+                <w:rFonts w:ascii="TH SarabunPSK" w:hAnsi="TH SarabunPSK" w:cs="TH SarabunPSK"/>
+                <w:color w:val="auto"/>
+                <w:spacing w:val="12"/>
               </w:rPr>
               <w:fldChar w:fldCharType="begin"/>
             </w:r>
             <w:r>
               <w:rPr>
                 <w:rFonts w:ascii="TH SarabunPSK" w:hAnsi="TH SarabunPSK" w:cs="TH SarabunPSK"/>
-                <w:color w:val="000000"/>
+                <w:color w:val="auto"/>
+                <w:spacing w:val="12"/>
               </w:rPr>
               <w:instrText xml:space="preserve"> MERGEFIELD C1 </w:instrText>
             </w:r>
             <w:r>
               <w:rPr>
                 <w:rFonts w:ascii="TH SarabunPSK" w:hAnsi="TH SarabunPSK" w:cs="TH SarabunPSK"/>
-                <w:color w:val="000000"/>
+                <w:color w:val="auto"/>
+                <w:spacing w:val="12"/>
               </w:rPr>
               <w:fldChar w:fldCharType="separate"/>
             </w:r>
@@ -657,14 +674,116 @@
               <w:rPr>
                 <w:rFonts w:ascii="TH SarabunPSK" w:hAnsi="TH SarabunPSK" w:cs="TH SarabunPSK"/>
                 <w:noProof/>
-                <w:color w:val="000000"/>
+                <w:color w:val="auto"/>
+                <w:spacing w:val="12"/>
               </w:rPr>
               <w:t>«C1»</w:t>
             </w:r>
             <w:r>
               <w:rPr>
                 <w:rFonts w:ascii="TH SarabunPSK" w:hAnsi="TH SarabunPSK" w:cs="TH SarabunPSK"/>
-                <w:color w:val="000000"/>
+                <w:color w:val="auto"/>
+                <w:spacing w:val="12"/>
+              </w:rPr>
+              <w:fldChar w:fldCharType="end"/>
+            </w:r>
+            <w:r>
+              <w:rPr>
+                <w:rFonts w:ascii="TH SarabunPSK" w:hAnsi="TH SarabunPSK" w:cs="TH SarabunPSK" w:hint="cs"/>
+                <w:color w:val="auto"/>
+                <w:spacing w:val="12"/>
+                <w:cs/>
+              </w:rPr>
+              <w:t xml:space="preserve"> เดือน </w:t>
+            </w:r>
+            <w:r>
+              <w:rPr>
+                <w:rFonts w:ascii="TH SarabunPSK" w:hAnsi="TH SarabunPSK" w:cs="TH SarabunPSK"/>
+                <w:color w:val="auto"/>
+                <w:spacing w:val="12"/>
+              </w:rPr>
+              <w:fldChar w:fldCharType="begin"/>
+            </w:r>
+            <w:r>
+              <w:rPr>
+                <w:rFonts w:ascii="TH SarabunPSK" w:hAnsi="TH SarabunPSK" w:cs="TH SarabunPSK"/>
+                <w:color w:val="auto"/>
+                <w:spacing w:val="12"/>
+              </w:rPr>
+              <w:instrText xml:space="preserve"> MERGEFIELD C01 </w:instrText>
+            </w:r>
+            <w:r>
+              <w:rPr>
+                <w:rFonts w:ascii="TH SarabunPSK" w:hAnsi="TH SarabunPSK" w:cs="TH SarabunPSK"/>
+                <w:color w:val="auto"/>
+                <w:spacing w:val="12"/>
+              </w:rPr>
+              <w:fldChar w:fldCharType="separate"/>
+            </w:r>
+            <w:r>
+              <w:rPr>
+                <w:rFonts w:ascii="TH SarabunPSK" w:hAnsi="TH SarabunPSK" w:cs="TH SarabunPSK"/>
+                <w:noProof/>
+                <w:color w:val="auto"/>
+                <w:spacing w:val="12"/>
+              </w:rPr>
+              <w:t>«C01»</w:t>
+            </w:r>
+            <w:r>
+              <w:rPr>
+                <w:rFonts w:ascii="TH SarabunPSK" w:hAnsi="TH SarabunPSK" w:cs="TH SarabunPSK"/>
+                <w:color w:val="auto"/>
+                <w:spacing w:val="12"/>
+              </w:rPr>
+              <w:fldChar w:fldCharType="end"/>
+            </w:r>
+            <w:r>
+              <w:rPr>
+                <w:rFonts w:ascii="TH SarabunPSK" w:hAnsi="TH SarabunPSK" w:cs="TH SarabunPSK" w:hint="cs"/>
+                <w:color w:val="auto"/>
+                <w:spacing w:val="12"/>
+                <w:cs/>
+              </w:rPr>
+              <w:t xml:space="preserve"> พ.ศ.</w:t>
+            </w:r>
+            <w:r>
+              <w:rPr>
+                <w:rFonts w:ascii="TH SarabunPSK" w:hAnsi="TH SarabunPSK" w:cs="TH SarabunPSK"/>
+                <w:color w:val="auto"/>
+                <w:spacing w:val="12"/>
+              </w:rPr>
+              <w:fldChar w:fldCharType="begin"/>
+            </w:r>
+            <w:r>
+              <w:rPr>
+                <w:rFonts w:ascii="TH SarabunPSK" w:hAnsi="TH SarabunPSK" w:cs="TH SarabunPSK"/>
+                <w:color w:val="auto"/>
+                <w:spacing w:val="12"/>
+              </w:rPr>
+              <w:instrText xml:space="preserve"> MERGEFIELD C001 </w:instrText>
+            </w:r>
+            <w:r>
+              <w:rPr>
+                <w:rFonts w:ascii="TH SarabunPSK" w:hAnsi="TH SarabunPSK" w:cs="TH SarabunPSK"/>
+                <w:color w:val="auto"/>
+                <w:spacing w:val="12"/>
+              </w:rPr>
+              <w:fldChar w:fldCharType="separate"/>
+            </w:r>
+            <w:r>
+              <w:rPr>
+                <w:rFonts w:ascii="TH SarabunPSK" w:hAnsi="TH SarabunPSK" w:cs="TH SarabunPSK"/>
+                <w:noProof/>
+                <w:color w:val="auto"/>
+                <w:spacing w:val="12"/>
+              </w:rPr>
+              <w:t>«C001»</w:t>
+            </w:r>
+            <w:r>
+              <w:rPr>
+                <w:rFonts w:ascii="TH SarabunPSK" w:hAnsi="TH SarabunPSK" w:cs="TH SarabunPSK"/>
+                <w:color w:val="auto"/>
+                <w:spacing w:val="12"/>
               </w:rPr>
               <w:fldChar w:fldCharType="end"/>
             </w:r>
@@ -759,7 +878,15 @@
               <w:rPr>
                 <w:cs/>
               </w:rPr>
-              <w:t>เวลา</w:t>
+              <w:t>เวล</w:t>
+            </w:r>
+            <w:bookmarkStart w:id="1" w:name="_GoBack"/>
+            <w:bookmarkEnd w:id="1"/>
+            <w:r>
+              <w:rPr>
+                <w:cs/>
+              </w:rPr>
+              <w:t>า</w:t>
             </w:r>
           </w:p>
         </w:tc>
@@ -1478,8 +1605,8 @@
           </w:p>
         </w:tc>
       </w:tr>
-      <w:bookmarkStart w:id="1" w:name="BM3"/>
-      <w:bookmarkEnd w:id="1"/>
+      <w:bookmarkStart w:id="2" w:name="BM3"/>
+      <w:bookmarkEnd w:id="2"/>
       <w:tr>
         <w:trPr>
           <w:cantSplit/>
@@ -1560,8 +1687,8 @@
           </w:p>
         </w:tc>
       </w:tr>
-      <w:bookmarkStart w:id="2" w:name="BM4"/>
-      <w:bookmarkEnd w:id="2"/>
+      <w:bookmarkStart w:id="3" w:name="BM4"/>
+      <w:bookmarkEnd w:id="3"/>
       <w:tr>
         <w:trPr>
           <w:cantSplit/>
@@ -1642,8 +1769,8 @@
           </w:p>
         </w:tc>
       </w:tr>
-      <w:bookmarkStart w:id="3" w:name="BM2"/>
-      <w:bookmarkEnd w:id="3"/>
+      <w:bookmarkStart w:id="4" w:name="BM2"/>
+      <w:bookmarkEnd w:id="4"/>
       <w:tr>
         <w:trPr>
           <w:cantSplit/>
@@ -1708,8 +1835,6 @@
               </w:rPr>
               <w:fldChar w:fldCharType="end"/>
             </w:r>
-            <w:bookmarkStart w:id="4" w:name="_GoBack"/>
-            <w:bookmarkEnd w:id="4"/>
           </w:p>
         </w:tc>
       </w:tr>
